--- a/report.docx
+++ b/report.docx
@@ -130,8 +130,6 @@
         </w:rPr>
         <w:t>30 Oct 2017</w:t>
       </w:r>
-      <w:bookmarkStart w:id="0" w:name="_GoBack"/>
-      <w:bookmarkEnd w:id="0"/>
     </w:p>
     <w:p>
       <w:pPr>
@@ -160,14 +158,179 @@
     </w:p>
     <w:p>
       <w:pPr>
+        <w:ind w:firstLine="360"/>
+        <w:rPr>
+          <w:rFonts w:ascii="Times New Roman" w:hAnsi="Times New Roman" w:cs="Times New Roman"/>
+        </w:rPr>
+      </w:pPr>
+      <w:r>
+        <w:rPr>
+          <w:rFonts w:ascii="Times New Roman" w:hAnsi="Times New Roman" w:cs="Times New Roman"/>
+        </w:rPr>
+        <w:t>A round of Federated Learning is composed of several steps:</w:t>
+      </w:r>
+    </w:p>
+    <w:p>
+      <w:pPr>
+        <w:pStyle w:val="a3"/>
+        <w:numPr>
+          <w:ilvl w:val="0"/>
+          <w:numId w:val="2"/>
+        </w:numPr>
+        <w:ind w:leftChars="0"/>
+        <w:rPr>
+          <w:rFonts w:ascii="Times New Roman" w:hAnsi="Times New Roman" w:cs="Times New Roman"/>
+        </w:rPr>
+      </w:pPr>
+      <w:r>
+        <w:rPr>
+          <w:rFonts w:ascii="Times New Roman" w:hAnsi="Times New Roman" w:cs="Times New Roman"/>
+        </w:rPr>
+        <w:t>A subset of existing clients is selected, each of which downloads the current model.</w:t>
+      </w:r>
+    </w:p>
+    <w:p>
+      <w:pPr>
+        <w:pStyle w:val="a3"/>
+        <w:numPr>
+          <w:ilvl w:val="0"/>
+          <w:numId w:val="2"/>
+        </w:numPr>
+        <w:ind w:leftChars="0"/>
+        <w:rPr>
+          <w:rFonts w:ascii="Times New Roman" w:hAnsi="Times New Roman" w:cs="Times New Roman"/>
+        </w:rPr>
+      </w:pPr>
+      <w:r>
+        <w:rPr>
+          <w:rFonts w:ascii="Times New Roman" w:hAnsi="Times New Roman" w:cs="Times New Roman"/>
+        </w:rPr>
+        <w:t>Each client in the subset computes an updated model based on their local data.</w:t>
+      </w:r>
+    </w:p>
+    <w:p>
+      <w:pPr>
+        <w:pStyle w:val="a3"/>
+        <w:numPr>
+          <w:ilvl w:val="0"/>
+          <w:numId w:val="2"/>
+        </w:numPr>
+        <w:ind w:leftChars="0"/>
+        <w:rPr>
+          <w:rFonts w:ascii="Times New Roman" w:hAnsi="Times New Roman" w:cs="Times New Roman"/>
+        </w:rPr>
+      </w:pPr>
+      <w:r>
+        <w:rPr>
+          <w:rFonts w:ascii="Times New Roman" w:hAnsi="Times New Roman" w:cs="Times New Roman"/>
+        </w:rPr>
+        <w:t>The model updates are sent from the selected clients to the sever.</w:t>
+      </w:r>
+    </w:p>
+    <w:p>
+      <w:pPr>
+        <w:pStyle w:val="a3"/>
+        <w:numPr>
+          <w:ilvl w:val="0"/>
+          <w:numId w:val="2"/>
+        </w:numPr>
+        <w:ind w:leftChars="0"/>
+        <w:rPr>
+          <w:rFonts w:ascii="Times New Roman" w:hAnsi="Times New Roman" w:cs="Times New Roman"/>
+        </w:rPr>
+      </w:pPr>
+      <w:r>
+        <w:rPr>
+          <w:rFonts w:ascii="Times New Roman" w:hAnsi="Times New Roman" w:cs="Times New Roman"/>
+        </w:rPr>
+        <w:t>The server aggregates these models (typically by averaging) to construct an improved</w:t>
+      </w:r>
+      <w:r>
+        <w:rPr>
+          <w:rFonts w:ascii="Times New Roman" w:hAnsi="Times New Roman" w:cs="Times New Roman"/>
+        </w:rPr>
+        <w:t xml:space="preserve"> </w:t>
+      </w:r>
+      <w:r>
+        <w:rPr>
+          <w:rFonts w:ascii="Times New Roman" w:hAnsi="Times New Roman" w:cs="Times New Roman"/>
+        </w:rPr>
+        <w:t>global model.</w:t>
+      </w:r>
+      <w:r>
+        <w:rPr>
+          <w:rFonts w:ascii="Times New Roman" w:hAnsi="Times New Roman" w:cs="Times New Roman"/>
+        </w:rPr>
+        <w:t xml:space="preserve"> </w:t>
+      </w:r>
+    </w:p>
+    <w:p>
+      <w:pPr>
         <w:ind w:left="360"/>
         <w:rPr>
+          <w:rFonts w:ascii="Times New Roman" w:hAnsi="Times New Roman" w:cs="Times New Roman"/>
+        </w:rPr>
+      </w:pPr>
+      <w:r>
+        <w:rPr>
           <w:rFonts w:ascii="Times New Roman" w:hAnsi="Times New Roman" w:cs="Times New Roman" w:hint="eastAsia"/>
-          <w:b/>
-          <w:i/>
-          <w:sz w:val="28"/>
-        </w:rPr>
-      </w:pPr>
+        </w:rPr>
+        <w:t>O</w:t>
+      </w:r>
+      <w:r>
+        <w:rPr>
+          <w:rFonts w:ascii="Times New Roman" w:hAnsi="Times New Roman" w:cs="Times New Roman"/>
+        </w:rPr>
+        <w:t xml:space="preserve">riginal implementation of model update requires each client to send </w:t>
+      </w:r>
+      <w:r>
+        <w:rPr>
+          <w:rFonts w:ascii="Times New Roman" w:hAnsi="Times New Roman" w:cs="Times New Roman"/>
+        </w:rPr>
+        <w:t xml:space="preserve">a </w:t>
+      </w:r>
+      <w:r>
+        <w:rPr>
+          <w:rFonts w:ascii="Times New Roman" w:hAnsi="Times New Roman" w:cs="Times New Roman"/>
+        </w:rPr>
+        <w:t>full model back to the server</w:t>
+      </w:r>
+      <w:r>
+        <w:rPr>
+          <w:rFonts w:ascii="Times New Roman" w:hAnsi="Times New Roman" w:cs="Times New Roman"/>
+        </w:rPr>
+        <w:t>, uploading model</w:t>
+      </w:r>
+      <w:r>
+        <w:rPr>
+          <w:rFonts w:ascii="Times New Roman" w:hAnsi="Times New Roman" w:cs="Times New Roman"/>
+        </w:rPr>
+        <w:t>s</w:t>
+      </w:r>
+      <w:r>
+        <w:rPr>
+          <w:rFonts w:ascii="Times New Roman" w:hAnsi="Times New Roman" w:cs="Times New Roman"/>
+        </w:rPr>
+        <w:t xml:space="preserve"> become a bottleneck of Federated Learning.</w:t>
+      </w:r>
+      <w:r>
+        <w:rPr>
+          <w:rFonts w:ascii="Times New Roman" w:hAnsi="Times New Roman" w:cs="Times New Roman" w:hint="eastAsia"/>
+        </w:rPr>
+        <w:t xml:space="preserve"> </w:t>
+      </w:r>
+      <w:r>
+        <w:rPr>
+          <w:rFonts w:ascii="Times New Roman" w:hAnsi="Times New Roman" w:cs="Times New Roman"/>
+        </w:rPr>
+        <w:t>Thus</w:t>
+      </w:r>
+      <w:r>
+        <w:rPr>
+          <w:rFonts w:ascii="Times New Roman" w:hAnsi="Times New Roman" w:cs="Times New Roman"/>
+        </w:rPr>
+        <w:t>, authors of this paper introduce some methods to reduce the upload time of clients while keeping original model quality.</w:t>
+      </w:r>
     </w:p>
     <w:p>
       <w:pPr>
@@ -178,7 +341,7 @@
         </w:numPr>
         <w:ind w:leftChars="0"/>
         <w:rPr>
-          <w:rFonts w:ascii="Times New Roman" w:hAnsi="Times New Roman" w:cs="Times New Roman"/>
+          <w:rFonts w:ascii="Times New Roman" w:hAnsi="Times New Roman" w:cs="Times New Roman" w:hint="eastAsia"/>
           <w:b/>
           <w:i/>
           <w:sz w:val="28"/>
@@ -199,12 +362,1074 @@
         <w:pStyle w:val="a3"/>
         <w:ind w:leftChars="0" w:left="360"/>
         <w:rPr>
+          <w:rFonts w:ascii="Times New Roman" w:hAnsi="Times New Roman" w:cs="Times New Roman"/>
+        </w:rPr>
+      </w:pPr>
+      <w:r>
+        <w:rPr>
+          <w:rFonts w:ascii="Times New Roman" w:hAnsi="Times New Roman" w:cs="Times New Roman"/>
+        </w:rPr>
+        <w:drawing>
+          <wp:inline distT="0" distB="0" distL="0" distR="0" wp14:anchorId="19249716" wp14:editId="2BC4F2E5">
+            <wp:extent cx="1286054" cy="200053"/>
+            <wp:effectExtent l="0" t="0" r="0" b="9525"/>
+            <wp:docPr id="2" name="圖片 2"/>
+            <wp:cNvGraphicFramePr>
+              <a:graphicFrameLocks xmlns:a="http://schemas.openxmlformats.org/drawingml/2006/main" noChangeAspect="1"/>
+            </wp:cNvGraphicFramePr>
+            <a:graphic xmlns:a="http://schemas.openxmlformats.org/drawingml/2006/main">
+              <a:graphicData uri="http://schemas.openxmlformats.org/drawingml/2006/picture">
+                <pic:pic xmlns:pic="http://schemas.openxmlformats.org/drawingml/2006/picture">
+                  <pic:nvPicPr>
+                    <pic:cNvPr id="1" name=""/>
+                    <pic:cNvPicPr/>
+                  </pic:nvPicPr>
+                  <pic:blipFill>
+                    <a:blip r:embed="rId5"/>
+                    <a:stretch>
+                      <a:fillRect/>
+                    </a:stretch>
+                  </pic:blipFill>
+                  <pic:spPr>
+                    <a:xfrm>
+                      <a:off x="0" y="0"/>
+                      <a:ext cx="1286054" cy="200053"/>
+                    </a:xfrm>
+                    <a:prstGeom prst="rect">
+                      <a:avLst/>
+                    </a:prstGeom>
+                  </pic:spPr>
+                </pic:pic>
+              </a:graphicData>
+            </a:graphic>
+          </wp:inline>
+        </w:drawing>
+      </w:r>
+    </w:p>
+    <w:p>
+      <w:pPr>
+        <w:pStyle w:val="a3"/>
+        <w:ind w:leftChars="0" w:left="360"/>
+        <w:rPr>
           <w:rFonts w:ascii="Times New Roman" w:hAnsi="Times New Roman" w:cs="Times New Roman" w:hint="eastAsia"/>
-          <w:b/>
-          <w:i/>
-          <w:sz w:val="28"/>
-        </w:rPr>
-      </w:pPr>
+        </w:rPr>
+      </w:pPr>
+      <w:r>
+        <w:rPr>
+          <w:rFonts w:ascii="Times New Roman" w:hAnsi="Times New Roman" w:cs="Times New Roman"/>
+        </w:rPr>
+        <w:drawing>
+          <wp:inline distT="0" distB="0" distL="0" distR="0" wp14:anchorId="287452F4" wp14:editId="119F3455">
+            <wp:extent cx="3534268" cy="409632"/>
+            <wp:effectExtent l="0" t="0" r="9525" b="9525"/>
+            <wp:docPr id="1" name="圖片 1"/>
+            <wp:cNvGraphicFramePr>
+              <a:graphicFrameLocks xmlns:a="http://schemas.openxmlformats.org/drawingml/2006/main" noChangeAspect="1"/>
+            </wp:cNvGraphicFramePr>
+            <a:graphic xmlns:a="http://schemas.openxmlformats.org/drawingml/2006/main">
+              <a:graphicData uri="http://schemas.openxmlformats.org/drawingml/2006/picture">
+                <pic:pic xmlns:pic="http://schemas.openxmlformats.org/drawingml/2006/picture">
+                  <pic:nvPicPr>
+                    <pic:cNvPr id="1" name=""/>
+                    <pic:cNvPicPr/>
+                  </pic:nvPicPr>
+                  <pic:blipFill>
+                    <a:blip r:embed="rId6"/>
+                    <a:stretch>
+                      <a:fillRect/>
+                    </a:stretch>
+                  </pic:blipFill>
+                  <pic:spPr>
+                    <a:xfrm>
+                      <a:off x="0" y="0"/>
+                      <a:ext cx="3534268" cy="409632"/>
+                    </a:xfrm>
+                    <a:prstGeom prst="rect">
+                      <a:avLst/>
+                    </a:prstGeom>
+                  </pic:spPr>
+                </pic:pic>
+              </a:graphicData>
+            </a:graphic>
+          </wp:inline>
+        </w:drawing>
+      </w:r>
+    </w:p>
+    <w:p>
+      <w:pPr>
+        <w:ind w:firstLine="360"/>
+        <w:rPr>
+          <w:rFonts w:ascii="Times New Roman" w:hAnsi="Times New Roman" w:cs="Times New Roman"/>
+        </w:rPr>
+      </w:pPr>
+      <w:r>
+        <w:rPr>
+          <w:rFonts w:ascii="Times New Roman" w:hAnsi="Times New Roman" w:cs="Times New Roman"/>
+        </w:rPr>
+        <w:t xml:space="preserve">Authors use this equation to represent model update. </w:t>
+      </w:r>
+    </w:p>
+    <w:p>
+      <w:pPr>
+        <w:pStyle w:val="a3"/>
+        <w:ind w:leftChars="0" w:left="360"/>
+        <w:rPr>
+          <w:rFonts w:ascii="Times New Roman" w:hAnsi="Times New Roman" w:cs="Times New Roman"/>
+        </w:rPr>
+      </w:pPr>
+      <w:r>
+        <w:rPr>
+          <w:rFonts w:ascii="Times New Roman" w:hAnsi="Times New Roman" w:cs="Times New Roman"/>
+          <w:b/>
+        </w:rPr>
+        <w:t xml:space="preserve">W </w:t>
+      </w:r>
+      <w:r>
+        <w:rPr>
+          <w:rFonts w:ascii="Times New Roman" w:hAnsi="Times New Roman" w:cs="Times New Roman"/>
+        </w:rPr>
+        <w:t xml:space="preserve">is matrix of model parameters, and dimension is </w:t>
+      </w:r>
+      <w:r>
+        <w:rPr>
+          <w:rFonts w:ascii="Times New Roman" w:hAnsi="Times New Roman" w:cs="Times New Roman"/>
+          <w:b/>
+        </w:rPr>
+        <w:t>d1 x d2</w:t>
+      </w:r>
+      <w:r>
+        <w:rPr>
+          <w:rFonts w:ascii="Times New Roman" w:hAnsi="Times New Roman" w:cs="Times New Roman"/>
+        </w:rPr>
+        <w:t xml:space="preserve">, </w:t>
+      </w:r>
+      <w:r>
+        <w:rPr>
+          <w:rFonts w:ascii="Times New Roman" w:hAnsi="Times New Roman" w:cs="Times New Roman"/>
+          <w:b/>
+        </w:rPr>
+        <w:t xml:space="preserve">d1 </w:t>
+      </w:r>
+      <w:r>
+        <w:rPr>
+          <w:rFonts w:ascii="Times New Roman" w:hAnsi="Times New Roman" w:cs="Times New Roman"/>
+        </w:rPr>
+        <w:t xml:space="preserve">and </w:t>
+      </w:r>
+      <w:r>
+        <w:rPr>
+          <w:rFonts w:ascii="Times New Roman" w:hAnsi="Times New Roman" w:cs="Times New Roman"/>
+          <w:b/>
+        </w:rPr>
+        <w:t xml:space="preserve">d2 </w:t>
+      </w:r>
+      <w:r>
+        <w:rPr>
+          <w:rFonts w:ascii="Times New Roman" w:hAnsi="Times New Roman" w:cs="Times New Roman"/>
+        </w:rPr>
+        <w:t>represents the output and input dimensions respectively.</w:t>
+      </w:r>
+    </w:p>
+    <w:p>
+      <w:pPr>
+        <w:pStyle w:val="a3"/>
+        <w:ind w:leftChars="0" w:left="360"/>
+        <w:rPr>
+          <w:rFonts w:ascii="Times New Roman" w:hAnsi="Times New Roman" w:cs="Times New Roman"/>
+        </w:rPr>
+      </w:pPr>
+      <w:r>
+        <w:rPr>
+          <w:rFonts w:ascii="Times New Roman" w:hAnsi="Times New Roman" w:cs="Times New Roman" w:hint="eastAsia"/>
+          <w:b/>
+        </w:rPr>
+        <w:t>H</w:t>
+      </w:r>
+      <w:r>
+        <w:rPr>
+          <w:rFonts w:ascii="Times New Roman" w:hAnsi="Times New Roman" w:cs="Times New Roman"/>
+          <w:b/>
+        </w:rPr>
+        <w:t xml:space="preserve"> </w:t>
+      </w:r>
+      <w:r>
+        <w:rPr>
+          <w:rFonts w:ascii="Times New Roman" w:hAnsi="Times New Roman" w:cs="Times New Roman"/>
+        </w:rPr>
+        <w:t>represents the difference between local model and server model of each clients, then average each client’s difference to upload to the server.</w:t>
+      </w:r>
+    </w:p>
+    <w:p>
+      <w:pPr>
+        <w:pStyle w:val="a3"/>
+        <w:ind w:leftChars="0" w:left="360"/>
+        <w:rPr>
+          <w:rFonts w:ascii="Times New Roman" w:hAnsi="Times New Roman" w:cs="Times New Roman"/>
+        </w:rPr>
+      </w:pPr>
+    </w:p>
+    <w:p>
+      <w:pPr>
+        <w:pStyle w:val="a3"/>
+        <w:ind w:leftChars="0" w:left="360"/>
+        <w:rPr>
+          <w:rFonts w:ascii="Times New Roman" w:hAnsi="Times New Roman" w:cs="Times New Roman"/>
+        </w:rPr>
+      </w:pPr>
+      <w:r>
+        <w:rPr>
+          <w:rFonts w:ascii="Times New Roman" w:hAnsi="Times New Roman" w:cs="Times New Roman"/>
+        </w:rPr>
+        <w:t>Then authors propose two kinds of method to reduce time of uploading model.</w:t>
+      </w:r>
+    </w:p>
+    <w:p>
+      <w:pPr>
+        <w:pStyle w:val="a3"/>
+        <w:numPr>
+          <w:ilvl w:val="0"/>
+          <w:numId w:val="4"/>
+        </w:numPr>
+        <w:ind w:leftChars="0"/>
+        <w:rPr>
+          <w:rFonts w:ascii="Times New Roman" w:hAnsi="Times New Roman" w:cs="Times New Roman"/>
+          <w:b/>
+        </w:rPr>
+      </w:pPr>
+      <w:r>
+        <w:rPr>
+          <w:rFonts w:ascii="Times New Roman" w:hAnsi="Times New Roman" w:cs="Times New Roman"/>
+          <w:b/>
+        </w:rPr>
+        <w:t>Structured update</w:t>
+      </w:r>
+    </w:p>
+    <w:p>
+      <w:pPr>
+        <w:pStyle w:val="a3"/>
+        <w:ind w:leftChars="0" w:left="720"/>
+        <w:rPr>
+          <w:rFonts w:ascii="Times New Roman" w:hAnsi="Times New Roman" w:cs="Times New Roman" w:hint="eastAsia"/>
+          <w:b/>
+        </w:rPr>
+      </w:pPr>
+      <w:r>
+        <w:rPr>
+          <w:rFonts w:ascii="Times New Roman" w:hAnsi="Times New Roman" w:cs="Times New Roman"/>
+        </w:rPr>
+        <w:t>First type of efficient communication update restrict</w:t>
+      </w:r>
+      <w:r>
+        <w:rPr>
+          <w:rFonts w:ascii="Times New Roman" w:hAnsi="Times New Roman" w:cs="Times New Roman"/>
+        </w:rPr>
+        <w:t>s</w:t>
+      </w:r>
+      <w:r>
+        <w:rPr>
+          <w:rFonts w:ascii="Times New Roman" w:hAnsi="Times New Roman" w:cs="Times New Roman"/>
+        </w:rPr>
+        <w:t xml:space="preserve"> the updates </w:t>
+      </w:r>
+      <w:r>
+        <w:rPr>
+          <w:rFonts w:ascii="Times New Roman" w:hAnsi="Times New Roman" w:cs="Times New Roman"/>
+          <w:b/>
+        </w:rPr>
+        <w:t>H</w:t>
+      </w:r>
+      <w:r>
+        <w:rPr>
+          <w:rFonts w:ascii="Times New Roman" w:hAnsi="Times New Roman" w:cs="Times New Roman"/>
+        </w:rPr>
+        <w:t xml:space="preserve"> </w:t>
+      </w:r>
+      <w:r>
+        <w:rPr>
+          <w:rFonts w:ascii="Times New Roman" w:hAnsi="Times New Roman" w:cs="Times New Roman"/>
+        </w:rPr>
+        <w:t xml:space="preserve">to have a pre-specified structure, two types of structures are introduced in this paper: </w:t>
+      </w:r>
+      <w:r>
+        <w:rPr>
+          <w:rFonts w:ascii="Times New Roman" w:hAnsi="Times New Roman" w:cs="Times New Roman"/>
+          <w:b/>
+        </w:rPr>
+        <w:t xml:space="preserve">low rank </w:t>
+      </w:r>
+      <w:r>
+        <w:rPr>
+          <w:rFonts w:ascii="Times New Roman" w:hAnsi="Times New Roman" w:cs="Times New Roman"/>
+        </w:rPr>
+        <w:t>and</w:t>
+      </w:r>
+      <w:r>
+        <w:rPr>
+          <w:rFonts w:ascii="Times New Roman" w:hAnsi="Times New Roman" w:cs="Times New Roman"/>
+          <w:b/>
+        </w:rPr>
+        <w:t xml:space="preserve"> random mask.</w:t>
+      </w:r>
+    </w:p>
+    <w:p>
+      <w:pPr>
+        <w:pStyle w:val="a3"/>
+        <w:ind w:leftChars="0" w:left="720"/>
+        <w:rPr>
+          <w:rFonts w:ascii="Times New Roman" w:hAnsi="Times New Roman" w:cs="Times New Roman"/>
+          <w:b/>
+        </w:rPr>
+      </w:pPr>
+    </w:p>
+    <w:p>
+      <w:pPr>
+        <w:pStyle w:val="a3"/>
+        <w:ind w:leftChars="0" w:left="720"/>
+        <w:rPr>
+          <w:rFonts w:ascii="Times New Roman" w:hAnsi="Times New Roman" w:cs="Times New Roman"/>
+          <w:b/>
+        </w:rPr>
+      </w:pPr>
+    </w:p>
+    <w:p>
+      <w:pPr>
+        <w:pStyle w:val="a3"/>
+        <w:ind w:leftChars="0" w:left="720"/>
+        <w:rPr>
+          <w:rFonts w:ascii="Times New Roman" w:hAnsi="Times New Roman" w:cs="Times New Roman"/>
+          <w:b/>
+        </w:rPr>
+      </w:pPr>
+      <w:r>
+        <w:rPr>
+          <w:rFonts w:ascii="Times New Roman" w:hAnsi="Times New Roman" w:cs="Times New Roman"/>
+          <w:b/>
+        </w:rPr>
+        <w:lastRenderedPageBreak/>
+        <w:t>Low rank.</w:t>
+      </w:r>
+    </w:p>
+    <w:p>
+      <w:pPr>
+        <w:pStyle w:val="a3"/>
+        <w:ind w:leftChars="0" w:left="720"/>
+        <w:rPr>
+          <w:rFonts w:ascii="Times New Roman" w:hAnsi="Times New Roman" w:cs="Times New Roman" w:hint="eastAsia"/>
+          <w:b/>
+        </w:rPr>
+      </w:pPr>
+      <w:r>
+        <w:rPr>
+          <w:rFonts w:ascii="Times New Roman" w:hAnsi="Times New Roman" w:cs="Times New Roman"/>
+          <w:b/>
+        </w:rPr>
+        <w:drawing>
+          <wp:inline distT="0" distB="0" distL="0" distR="0" wp14:anchorId="4CB150D1" wp14:editId="49764907">
+            <wp:extent cx="3277057" cy="247685"/>
+            <wp:effectExtent l="0" t="0" r="0" b="0"/>
+            <wp:docPr id="3" name="圖片 3"/>
+            <wp:cNvGraphicFramePr>
+              <a:graphicFrameLocks xmlns:a="http://schemas.openxmlformats.org/drawingml/2006/main" noChangeAspect="1"/>
+            </wp:cNvGraphicFramePr>
+            <a:graphic xmlns:a="http://schemas.openxmlformats.org/drawingml/2006/main">
+              <a:graphicData uri="http://schemas.openxmlformats.org/drawingml/2006/picture">
+                <pic:pic xmlns:pic="http://schemas.openxmlformats.org/drawingml/2006/picture">
+                  <pic:nvPicPr>
+                    <pic:cNvPr id="1" name=""/>
+                    <pic:cNvPicPr/>
+                  </pic:nvPicPr>
+                  <pic:blipFill>
+                    <a:blip r:embed="rId7"/>
+                    <a:stretch>
+                      <a:fillRect/>
+                    </a:stretch>
+                  </pic:blipFill>
+                  <pic:spPr>
+                    <a:xfrm>
+                      <a:off x="0" y="0"/>
+                      <a:ext cx="3277057" cy="247685"/>
+                    </a:xfrm>
+                    <a:prstGeom prst="rect">
+                      <a:avLst/>
+                    </a:prstGeom>
+                  </pic:spPr>
+                </pic:pic>
+              </a:graphicData>
+            </a:graphic>
+          </wp:inline>
+        </w:drawing>
+      </w:r>
+    </w:p>
+    <w:p>
+      <w:pPr>
+        <w:pStyle w:val="a3"/>
+        <w:ind w:leftChars="0" w:left="720"/>
+        <w:rPr>
+          <w:rFonts w:ascii="Times New Roman" w:hAnsi="Times New Roman" w:cs="Times New Roman"/>
+        </w:rPr>
+      </w:pPr>
+      <w:r>
+        <w:rPr>
+          <w:rFonts w:ascii="Times New Roman" w:hAnsi="Times New Roman" w:cs="Times New Roman"/>
+        </w:rPr>
+        <w:t xml:space="preserve">Authors express </w:t>
+      </w:r>
+      <w:r>
+        <w:rPr>
+          <w:rFonts w:ascii="Times New Roman" w:hAnsi="Times New Roman" w:cs="Times New Roman"/>
+          <w:b/>
+        </w:rPr>
+        <w:t xml:space="preserve">H </w:t>
+      </w:r>
+      <w:r>
+        <w:rPr>
+          <w:rFonts w:ascii="Times New Roman" w:hAnsi="Times New Roman" w:cs="Times New Roman"/>
+        </w:rPr>
+        <w:t xml:space="preserve">as product of </w:t>
+      </w:r>
+      <w:r>
+        <w:rPr>
+          <w:rFonts w:ascii="Times New Roman" w:hAnsi="Times New Roman" w:cs="Times New Roman"/>
+          <w:b/>
+        </w:rPr>
+        <w:t xml:space="preserve">A </w:t>
+      </w:r>
+      <w:r>
+        <w:rPr>
+          <w:rFonts w:ascii="Times New Roman" w:hAnsi="Times New Roman" w:cs="Times New Roman"/>
+        </w:rPr>
+        <w:t xml:space="preserve">and </w:t>
+      </w:r>
+      <w:r>
+        <w:rPr>
+          <w:rFonts w:ascii="Times New Roman" w:hAnsi="Times New Roman" w:cs="Times New Roman"/>
+          <w:b/>
+        </w:rPr>
+        <w:t>B</w:t>
+      </w:r>
+      <w:r>
+        <w:rPr>
+          <w:rFonts w:ascii="Times New Roman" w:hAnsi="Times New Roman" w:cs="Times New Roman"/>
+        </w:rPr>
+        <w:t xml:space="preserve">, and dimension of </w:t>
+      </w:r>
+      <w:r>
+        <w:rPr>
+          <w:rFonts w:ascii="Times New Roman" w:hAnsi="Times New Roman" w:cs="Times New Roman"/>
+          <w:b/>
+        </w:rPr>
+        <w:t xml:space="preserve">A </w:t>
+      </w:r>
+      <w:r>
+        <w:rPr>
+          <w:rFonts w:ascii="Times New Roman" w:hAnsi="Times New Roman" w:cs="Times New Roman"/>
+        </w:rPr>
+        <w:t xml:space="preserve">and </w:t>
+      </w:r>
+      <w:r>
+        <w:rPr>
+          <w:rFonts w:ascii="Times New Roman" w:hAnsi="Times New Roman" w:cs="Times New Roman"/>
+          <w:b/>
+        </w:rPr>
+        <w:t xml:space="preserve">B </w:t>
+      </w:r>
+      <w:r>
+        <w:rPr>
+          <w:rFonts w:ascii="Times New Roman" w:hAnsi="Times New Roman" w:cs="Times New Roman"/>
+        </w:rPr>
+        <w:t>are constrained by</w:t>
+      </w:r>
+      <w:r>
+        <w:rPr>
+          <w:rFonts w:ascii="Times New Roman" w:hAnsi="Times New Roman" w:cs="Times New Roman"/>
+        </w:rPr>
+        <w:t xml:space="preserve"> k, which is a fixed number. In every round, each client will refresh matrix </w:t>
+      </w:r>
+      <w:r>
+        <w:rPr>
+          <w:rFonts w:ascii="Times New Roman" w:hAnsi="Times New Roman" w:cs="Times New Roman"/>
+          <w:b/>
+        </w:rPr>
+        <w:t xml:space="preserve">A </w:t>
+      </w:r>
+      <w:r>
+        <w:rPr>
+          <w:rFonts w:ascii="Times New Roman" w:hAnsi="Times New Roman" w:cs="Times New Roman"/>
+        </w:rPr>
+        <w:t xml:space="preserve">by random seed independently and optimize matrix </w:t>
+      </w:r>
+      <w:r>
+        <w:rPr>
+          <w:rFonts w:ascii="Times New Roman" w:hAnsi="Times New Roman" w:cs="Times New Roman"/>
+          <w:b/>
+        </w:rPr>
+        <w:t xml:space="preserve">B </w:t>
+      </w:r>
+      <w:r>
+        <w:rPr>
+          <w:rFonts w:ascii="Times New Roman" w:hAnsi="Times New Roman" w:cs="Times New Roman"/>
+        </w:rPr>
+        <w:t xml:space="preserve">then send matrix </w:t>
+      </w:r>
+      <w:r>
+        <w:rPr>
+          <w:rFonts w:ascii="Times New Roman" w:hAnsi="Times New Roman" w:cs="Times New Roman"/>
+          <w:b/>
+        </w:rPr>
+        <w:t xml:space="preserve">B </w:t>
+      </w:r>
+      <w:r>
+        <w:rPr>
+          <w:rFonts w:ascii="Times New Roman" w:hAnsi="Times New Roman" w:cs="Times New Roman"/>
+        </w:rPr>
+        <w:t>to the server.</w:t>
+      </w:r>
+    </w:p>
+    <w:p>
+      <w:pPr>
+        <w:pStyle w:val="a3"/>
+        <w:ind w:leftChars="0" w:left="720"/>
+        <w:rPr>
+          <w:rFonts w:ascii="Times New Roman" w:hAnsi="Times New Roman" w:cs="Times New Roman"/>
+          <w:b/>
+        </w:rPr>
+      </w:pPr>
+      <w:r>
+        <w:rPr>
+          <w:rFonts w:ascii="Times New Roman" w:hAnsi="Times New Roman" w:cs="Times New Roman"/>
+          <w:b/>
+        </w:rPr>
+        <w:t>Random mask</w:t>
+      </w:r>
+      <w:r>
+        <w:rPr>
+          <w:rFonts w:ascii="Times New Roman" w:hAnsi="Times New Roman" w:cs="Times New Roman"/>
+          <w:b/>
+        </w:rPr>
+        <w:t>.</w:t>
+      </w:r>
+    </w:p>
+    <w:p>
+      <w:pPr>
+        <w:pStyle w:val="a3"/>
+        <w:ind w:leftChars="0" w:left="720"/>
+        <w:rPr>
+          <w:rFonts w:ascii="Times New Roman" w:hAnsi="Times New Roman" w:cs="Times New Roman" w:hint="eastAsia"/>
+        </w:rPr>
+      </w:pPr>
+      <w:r>
+        <w:rPr>
+          <w:rFonts w:ascii="Times New Roman" w:hAnsi="Times New Roman" w:cs="Times New Roman"/>
+        </w:rPr>
+        <w:t xml:space="preserve">In this structure, authors restrict the update </w:t>
+      </w:r>
+      <w:r>
+        <w:rPr>
+          <w:rFonts w:ascii="Times New Roman" w:hAnsi="Times New Roman" w:cs="Times New Roman"/>
+          <w:b/>
+        </w:rPr>
+        <w:t xml:space="preserve">H </w:t>
+      </w:r>
+      <w:r>
+        <w:rPr>
+          <w:rFonts w:ascii="Times New Roman" w:hAnsi="Times New Roman" w:cs="Times New Roman"/>
+        </w:rPr>
+        <w:t xml:space="preserve">to be a sparse matrix. In every round, each client will have a new mask by random seed independently and use this mask to wipe out some entries of original matrix </w:t>
+      </w:r>
+      <w:r>
+        <w:rPr>
+          <w:rFonts w:ascii="Times New Roman" w:hAnsi="Times New Roman" w:cs="Times New Roman"/>
+          <w:b/>
+        </w:rPr>
+        <w:t>H</w:t>
+      </w:r>
+      <w:r>
+        <w:rPr>
+          <w:rFonts w:ascii="Times New Roman" w:hAnsi="Times New Roman" w:cs="Times New Roman"/>
+        </w:rPr>
+        <w:t>. Finally, each client only sends non-zero entries and random seed of mask to the server.</w:t>
+      </w:r>
+    </w:p>
+    <w:p>
+      <w:pPr>
+        <w:pStyle w:val="a3"/>
+        <w:numPr>
+          <w:ilvl w:val="0"/>
+          <w:numId w:val="4"/>
+        </w:numPr>
+        <w:ind w:leftChars="0"/>
+        <w:rPr>
+          <w:rFonts w:ascii="Times New Roman" w:hAnsi="Times New Roman" w:cs="Times New Roman"/>
+          <w:b/>
+        </w:rPr>
+      </w:pPr>
+      <w:r>
+        <w:rPr>
+          <w:rFonts w:ascii="Times New Roman" w:hAnsi="Times New Roman" w:cs="Times New Roman" w:hint="eastAsia"/>
+          <w:b/>
+        </w:rPr>
+        <w:t>S</w:t>
+      </w:r>
+      <w:r>
+        <w:rPr>
+          <w:rFonts w:ascii="Times New Roman" w:hAnsi="Times New Roman" w:cs="Times New Roman"/>
+          <w:b/>
+        </w:rPr>
+        <w:t>ketched update</w:t>
+      </w:r>
+    </w:p>
+    <w:p>
+      <w:pPr>
+        <w:pStyle w:val="a3"/>
+        <w:ind w:leftChars="0" w:left="720"/>
+        <w:rPr>
+          <w:rFonts w:ascii="Times New Roman" w:hAnsi="Times New Roman" w:cs="Times New Roman"/>
+        </w:rPr>
+      </w:pPr>
+      <w:r>
+        <w:rPr>
+          <w:rFonts w:ascii="Times New Roman" w:hAnsi="Times New Roman" w:cs="Times New Roman"/>
+        </w:rPr>
+        <w:t xml:space="preserve">In sketched update, each client will do their local training without any constraint then update matrix </w:t>
+      </w:r>
+      <w:r>
+        <w:rPr>
+          <w:rFonts w:ascii="Times New Roman" w:hAnsi="Times New Roman" w:cs="Times New Roman"/>
+          <w:b/>
+        </w:rPr>
+        <w:t>H</w:t>
+      </w:r>
+      <w:r>
+        <w:rPr>
+          <w:rFonts w:ascii="Times New Roman" w:hAnsi="Times New Roman" w:cs="Times New Roman"/>
+        </w:rPr>
+        <w:t xml:space="preserve"> with some lossy form. </w:t>
+      </w:r>
+    </w:p>
+    <w:p>
+      <w:pPr>
+        <w:pStyle w:val="a3"/>
+        <w:ind w:leftChars="0" w:left="720"/>
+        <w:rPr>
+          <w:rFonts w:ascii="Times New Roman" w:hAnsi="Times New Roman" w:cs="Times New Roman"/>
+          <w:b/>
+        </w:rPr>
+      </w:pPr>
+      <w:r>
+        <w:rPr>
+          <w:rFonts w:ascii="Times New Roman" w:hAnsi="Times New Roman" w:cs="Times New Roman"/>
+          <w:b/>
+        </w:rPr>
+        <w:t>Subsampling</w:t>
+      </w:r>
+      <w:r>
+        <w:rPr>
+          <w:rFonts w:ascii="Times New Roman" w:hAnsi="Times New Roman" w:cs="Times New Roman"/>
+          <w:b/>
+        </w:rPr>
+        <w:t>.</w:t>
+      </w:r>
+    </w:p>
+    <w:p>
+      <w:pPr>
+        <w:pStyle w:val="a3"/>
+        <w:ind w:leftChars="300" w:left="720"/>
+        <w:rPr>
+          <w:rFonts w:ascii="Times New Roman" w:hAnsi="Times New Roman" w:cs="Times New Roman" w:hint="eastAsia"/>
+        </w:rPr>
+      </w:pPr>
+      <w:r>
+        <w:rPr>
+          <w:rFonts w:ascii="Times New Roman" w:hAnsi="Times New Roman" w:cs="Times New Roman"/>
+        </w:rPr>
+        <w:t>I</w:t>
+      </w:r>
+      <w:r>
+        <w:rPr>
+          <w:rFonts w:ascii="Times New Roman" w:hAnsi="Times New Roman" w:cs="Times New Roman"/>
+        </w:rPr>
+        <w:t xml:space="preserve">nstead of sending </w:t>
+      </w:r>
+      <w:r>
+        <w:rPr>
+          <w:rFonts w:ascii="Times New Roman" w:hAnsi="Times New Roman" w:cs="Times New Roman"/>
+          <w:b/>
+        </w:rPr>
+        <w:t>H</w:t>
+      </w:r>
+      <w:r>
+        <w:rPr>
+          <w:rFonts w:ascii="Times New Roman" w:hAnsi="Times New Roman" w:cs="Times New Roman"/>
+        </w:rPr>
+        <w:t xml:space="preserve">, each client only communicates matrix </w:t>
+      </w:r>
+      <w:r>
+        <w:rPr>
+          <w:rFonts w:ascii="Times New Roman" w:hAnsi="Times New Roman" w:cs="Times New Roman"/>
+          <w:b/>
+        </w:rPr>
+        <w:t>H</w:t>
+      </w:r>
+      <w:r>
+        <w:rPr>
+          <w:rFonts w:ascii="Times New Roman" w:hAnsi="Times New Roman" w:cs="Times New Roman"/>
+        </w:rPr>
+        <w:t xml:space="preserve"> which is formed</w:t>
+      </w:r>
+      <w:r>
+        <w:rPr>
+          <w:rFonts w:ascii="Times New Roman" w:hAnsi="Times New Roman" w:cs="Times New Roman"/>
+        </w:rPr>
+        <w:t xml:space="preserve"> </w:t>
+      </w:r>
+      <w:r>
+        <w:rPr>
+          <w:rFonts w:ascii="Times New Roman" w:hAnsi="Times New Roman" w:cs="Times New Roman"/>
+        </w:rPr>
+        <w:t xml:space="preserve">from a random subset of the values of </w:t>
+      </w:r>
+      <w:r>
+        <w:rPr>
+          <w:rFonts w:ascii="Times New Roman" w:hAnsi="Times New Roman" w:cs="Times New Roman"/>
+          <w:b/>
+        </w:rPr>
+        <w:t>H</w:t>
+      </w:r>
+      <w:r>
+        <w:rPr>
+          <w:rFonts w:ascii="Times New Roman" w:hAnsi="Times New Roman" w:cs="Times New Roman"/>
+        </w:rPr>
+        <w:t>. The server then averages the subsampled updates,</w:t>
+      </w:r>
+      <w:r>
+        <w:rPr>
+          <w:rFonts w:ascii="Times New Roman" w:hAnsi="Times New Roman" w:cs="Times New Roman"/>
+        </w:rPr>
+        <w:t xml:space="preserve"> </w:t>
+      </w:r>
+      <w:r>
+        <w:rPr>
+          <w:rFonts w:ascii="Times New Roman" w:hAnsi="Times New Roman" w:cs="Times New Roman"/>
+        </w:rPr>
+        <w:t>producing the global update</w:t>
+      </w:r>
+      <w:r>
+        <w:rPr>
+          <w:rFonts w:ascii="Times New Roman" w:hAnsi="Times New Roman" w:cs="Times New Roman"/>
+        </w:rPr>
+        <w:t xml:space="preserve"> </w:t>
+      </w:r>
+      <w:r>
+        <w:rPr>
+          <w:rFonts w:ascii="Times New Roman" w:hAnsi="Times New Roman" w:cs="Times New Roman"/>
+          <w:b/>
+        </w:rPr>
+        <w:t>H’</w:t>
+      </w:r>
+      <w:r>
+        <w:rPr>
+          <w:rFonts w:ascii="Times New Roman" w:hAnsi="Times New Roman" w:cs="Times New Roman"/>
+        </w:rPr>
+        <w:t>.</w:t>
+      </w:r>
+    </w:p>
+    <w:p>
+      <w:pPr>
+        <w:pStyle w:val="a3"/>
+        <w:ind w:leftChars="0" w:left="720"/>
+        <w:rPr>
+          <w:rFonts w:ascii="Times New Roman" w:hAnsi="Times New Roman" w:cs="Times New Roman"/>
+          <w:b/>
+        </w:rPr>
+      </w:pPr>
+      <w:r>
+        <w:rPr>
+          <w:rFonts w:ascii="Times New Roman" w:hAnsi="Times New Roman" w:cs="Times New Roman" w:hint="eastAsia"/>
+          <w:b/>
+        </w:rPr>
+        <w:t>P</w:t>
+      </w:r>
+      <w:r>
+        <w:rPr>
+          <w:rFonts w:ascii="Times New Roman" w:hAnsi="Times New Roman" w:cs="Times New Roman"/>
+          <w:b/>
+        </w:rPr>
+        <w:t>robabilistic quantization.</w:t>
+      </w:r>
+    </w:p>
+    <w:p>
+      <w:pPr>
+        <w:pStyle w:val="a3"/>
+        <w:ind w:leftChars="0" w:left="720"/>
+        <w:rPr>
+          <w:rFonts w:ascii="Times New Roman" w:hAnsi="Times New Roman" w:cs="Times New Roman"/>
+        </w:rPr>
+      </w:pPr>
+      <w:r>
+        <w:rPr>
+          <w:rFonts w:ascii="Times New Roman" w:hAnsi="Times New Roman" w:cs="Times New Roman"/>
+        </w:rPr>
+        <w:t>In</w:t>
+      </w:r>
+      <w:r>
+        <w:rPr>
+          <w:rFonts w:ascii="Times New Roman" w:hAnsi="Times New Roman" w:cs="Times New Roman"/>
+        </w:rPr>
+        <w:t xml:space="preserve"> </w:t>
+      </w:r>
+      <w:r>
+        <w:rPr>
+          <w:rFonts w:ascii="Times New Roman" w:hAnsi="Times New Roman" w:cs="Times New Roman"/>
+        </w:rPr>
+        <w:t>Probabilistic quantization</w:t>
+      </w:r>
+      <w:r>
+        <w:rPr>
+          <w:rFonts w:ascii="Times New Roman" w:hAnsi="Times New Roman" w:cs="Times New Roman"/>
+        </w:rPr>
+        <w:t xml:space="preserve">, first vectorize original matrix </w:t>
+      </w:r>
+      <w:r>
+        <w:rPr>
+          <w:rFonts w:ascii="Times New Roman" w:hAnsi="Times New Roman" w:cs="Times New Roman"/>
+          <w:b/>
+        </w:rPr>
+        <w:t xml:space="preserve">H </w:t>
+      </w:r>
+      <w:r>
+        <w:rPr>
+          <w:rFonts w:ascii="Times New Roman" w:hAnsi="Times New Roman" w:cs="Times New Roman" w:hint="eastAsia"/>
+        </w:rPr>
+        <w:t>i</w:t>
+      </w:r>
+      <w:r>
+        <w:rPr>
+          <w:rFonts w:ascii="Times New Roman" w:hAnsi="Times New Roman" w:cs="Times New Roman"/>
+        </w:rPr>
+        <w:t xml:space="preserve">nto vector </w:t>
+      </w:r>
+      <w:r>
+        <w:rPr>
+          <w:rFonts w:ascii="Times New Roman" w:hAnsi="Times New Roman" w:cs="Times New Roman" w:hint="eastAsia"/>
+          <w:b/>
+        </w:rPr>
+        <w:t>h</w:t>
+      </w:r>
+      <w:r>
+        <w:rPr>
+          <w:rFonts w:ascii="Times New Roman" w:hAnsi="Times New Roman" w:cs="Times New Roman"/>
+        </w:rPr>
+        <w:t xml:space="preserve">, then take the maximum and minimum of vector </w:t>
+      </w:r>
+      <w:r>
+        <w:rPr>
+          <w:rFonts w:ascii="Times New Roman" w:hAnsi="Times New Roman" w:cs="Times New Roman"/>
+          <w:b/>
+        </w:rPr>
+        <w:t>h</w:t>
+      </w:r>
+      <w:r>
+        <w:rPr>
+          <w:rFonts w:ascii="Times New Roman" w:hAnsi="Times New Roman" w:cs="Times New Roman"/>
+        </w:rPr>
+        <w:t xml:space="preserve">, then quantize each value to 1-bit with below equation. If we want to quantize value to b-bits, we should divide </w:t>
+      </w:r>
+      <w:r>
+        <w:rPr>
+          <w:rFonts w:ascii="Times New Roman" w:hAnsi="Times New Roman" w:cs="Times New Roman"/>
+        </w:rPr>
+        <w:t xml:space="preserve">interval of maximum and minimum to b intervals, if value falls in one interval, then use upper value of this interval to represent </w:t>
+      </w:r>
+      <w:r>
+        <w:rPr>
+          <w:rFonts w:ascii="Times New Roman" w:hAnsi="Times New Roman" w:cs="Times New Roman"/>
+          <w:b/>
+        </w:rPr>
+        <w:t xml:space="preserve">h’max </w:t>
+      </w:r>
+      <w:r>
+        <w:rPr>
+          <w:rFonts w:ascii="Times New Roman" w:hAnsi="Times New Roman" w:cs="Times New Roman"/>
+        </w:rPr>
+        <w:t xml:space="preserve">and use lower values of this interval to represent </w:t>
+      </w:r>
+      <w:r>
+        <w:rPr>
+          <w:rFonts w:ascii="Times New Roman" w:hAnsi="Times New Roman" w:cs="Times New Roman"/>
+          <w:b/>
+        </w:rPr>
+        <w:t xml:space="preserve">h’min </w:t>
+      </w:r>
+      <w:r>
+        <w:rPr>
+          <w:rFonts w:ascii="Times New Roman" w:hAnsi="Times New Roman" w:cs="Times New Roman"/>
+        </w:rPr>
+        <w:t>to use equation to quantize value.</w:t>
+      </w:r>
+    </w:p>
+    <w:p>
+      <w:pPr>
+        <w:pStyle w:val="a3"/>
+        <w:ind w:leftChars="0" w:left="720"/>
+        <w:rPr>
+          <w:rFonts w:ascii="Times New Roman" w:hAnsi="Times New Roman" w:cs="Times New Roman"/>
+        </w:rPr>
+      </w:pPr>
+      <w:r>
+        <w:rPr>
+          <w:rFonts w:ascii="Times New Roman" w:hAnsi="Times New Roman" w:cs="Times New Roman"/>
+        </w:rPr>
+        <w:drawing>
+          <wp:inline distT="0" distB="0" distL="0" distR="0" wp14:anchorId="4B94CD9E" wp14:editId="26A10FD3">
+            <wp:extent cx="3381847" cy="628738"/>
+            <wp:effectExtent l="0" t="0" r="0" b="0"/>
+            <wp:docPr id="4" name="圖片 4"/>
+            <wp:cNvGraphicFramePr>
+              <a:graphicFrameLocks xmlns:a="http://schemas.openxmlformats.org/drawingml/2006/main" noChangeAspect="1"/>
+            </wp:cNvGraphicFramePr>
+            <a:graphic xmlns:a="http://schemas.openxmlformats.org/drawingml/2006/main">
+              <a:graphicData uri="http://schemas.openxmlformats.org/drawingml/2006/picture">
+                <pic:pic xmlns:pic="http://schemas.openxmlformats.org/drawingml/2006/picture">
+                  <pic:nvPicPr>
+                    <pic:cNvPr id="1" name=""/>
+                    <pic:cNvPicPr/>
+                  </pic:nvPicPr>
+                  <pic:blipFill>
+                    <a:blip r:embed="rId8"/>
+                    <a:stretch>
+                      <a:fillRect/>
+                    </a:stretch>
+                  </pic:blipFill>
+                  <pic:spPr>
+                    <a:xfrm>
+                      <a:off x="0" y="0"/>
+                      <a:ext cx="3381847" cy="628738"/>
+                    </a:xfrm>
+                    <a:prstGeom prst="rect">
+                      <a:avLst/>
+                    </a:prstGeom>
+                  </pic:spPr>
+                </pic:pic>
+              </a:graphicData>
+            </a:graphic>
+          </wp:inline>
+        </w:drawing>
+      </w:r>
+    </w:p>
+    <w:p>
+      <w:pPr>
+        <w:pStyle w:val="a3"/>
+        <w:ind w:leftChars="0" w:left="720"/>
+        <w:rPr>
+          <w:rFonts w:ascii="Times New Roman" w:hAnsi="Times New Roman" w:cs="Times New Roman"/>
+          <w:b/>
+        </w:rPr>
+      </w:pPr>
+      <w:r>
+        <w:rPr>
+          <w:rFonts w:ascii="Times New Roman" w:hAnsi="Times New Roman" w:cs="Times New Roman"/>
+          <w:b/>
+        </w:rPr>
+        <w:t>Improving the quantization by structured random rotations</w:t>
+      </w:r>
+    </w:p>
+    <w:p>
+      <w:pPr>
+        <w:pStyle w:val="a3"/>
+        <w:ind w:leftChars="300" w:left="720"/>
+        <w:rPr>
+          <w:rFonts w:ascii="Times New Roman" w:hAnsi="Times New Roman" w:cs="Times New Roman"/>
+        </w:rPr>
+      </w:pPr>
+      <w:r>
+        <w:rPr>
+          <w:rFonts w:ascii="Times New Roman" w:hAnsi="Times New Roman" w:cs="Times New Roman"/>
+        </w:rPr>
+        <w:t>W</w:t>
+      </w:r>
+      <w:r>
+        <w:rPr>
+          <w:rFonts w:ascii="Times New Roman" w:hAnsi="Times New Roman" w:cs="Times New Roman"/>
+        </w:rPr>
+        <w:t>hen max = 1 and min = −1 and most of values are 0, the 1-bit quantization</w:t>
+      </w:r>
+    </w:p>
+    <w:p>
+      <w:pPr>
+        <w:pStyle w:val="a3"/>
+        <w:ind w:leftChars="300" w:left="720"/>
+        <w:rPr>
+          <w:rFonts w:ascii="Times New Roman" w:hAnsi="Times New Roman" w:cs="Times New Roman" w:hint="eastAsia"/>
+        </w:rPr>
+      </w:pPr>
+      <w:r>
+        <w:rPr>
+          <w:rFonts w:ascii="Times New Roman" w:hAnsi="Times New Roman" w:cs="Times New Roman"/>
+        </w:rPr>
+        <w:t xml:space="preserve">will lead to a large error. We note that applying a random rotation on </w:t>
+      </w:r>
+      <w:r>
+        <w:rPr>
+          <w:rFonts w:ascii="Times New Roman" w:hAnsi="Times New Roman" w:cs="Times New Roman"/>
+          <w:b/>
+        </w:rPr>
+        <w:t>h</w:t>
+      </w:r>
+      <w:r>
+        <w:rPr>
+          <w:rFonts w:ascii="Times New Roman" w:hAnsi="Times New Roman" w:cs="Times New Roman"/>
+        </w:rPr>
+        <w:t xml:space="preserve"> before</w:t>
+      </w:r>
+      <w:r>
+        <w:rPr>
+          <w:rFonts w:ascii="Times New Roman" w:hAnsi="Times New Roman" w:cs="Times New Roman"/>
+        </w:rPr>
+        <w:t xml:space="preserve"> </w:t>
+      </w:r>
+      <w:r>
+        <w:rPr>
+          <w:rFonts w:ascii="Times New Roman" w:hAnsi="Times New Roman" w:cs="Times New Roman"/>
+        </w:rPr>
+        <w:t>the quantization</w:t>
+      </w:r>
+      <w:r>
+        <w:rPr>
+          <w:rFonts w:ascii="Times New Roman" w:hAnsi="Times New Roman" w:cs="Times New Roman"/>
+        </w:rPr>
+        <w:t xml:space="preserve"> </w:t>
+      </w:r>
+      <w:r>
+        <w:rPr>
+          <w:rFonts w:ascii="Times New Roman" w:hAnsi="Times New Roman" w:cs="Times New Roman"/>
+        </w:rPr>
+        <w:t xml:space="preserve">(multiplying </w:t>
+      </w:r>
+      <w:r>
+        <w:rPr>
+          <w:rFonts w:ascii="Times New Roman" w:hAnsi="Times New Roman" w:cs="Times New Roman"/>
+          <w:b/>
+        </w:rPr>
+        <w:t>h</w:t>
+      </w:r>
+      <w:r>
+        <w:rPr>
+          <w:rFonts w:ascii="Times New Roman" w:hAnsi="Times New Roman" w:cs="Times New Roman"/>
+        </w:rPr>
+        <w:t xml:space="preserve"> by a random orthogonal matrix) solves this issue. This claim has been theoretically</w:t>
+      </w:r>
+      <w:r>
+        <w:rPr>
+          <w:rFonts w:ascii="Times New Roman" w:hAnsi="Times New Roman" w:cs="Times New Roman"/>
+        </w:rPr>
+        <w:t xml:space="preserve"> </w:t>
+      </w:r>
+      <w:r>
+        <w:rPr>
+          <w:rFonts w:ascii="Times New Roman" w:hAnsi="Times New Roman" w:cs="Times New Roman"/>
+        </w:rPr>
+        <w:t>supported in Suresh et al. (2017).</w:t>
+      </w:r>
     </w:p>
     <w:p>
       <w:pPr>
@@ -235,12 +1460,691 @@
       <w:pPr>
         <w:ind w:left="360"/>
         <w:rPr>
+          <w:rFonts w:ascii="Times New Roman" w:hAnsi="Times New Roman" w:cs="Times New Roman"/>
+        </w:rPr>
+      </w:pPr>
+      <w:r>
+        <w:rPr>
           <w:rFonts w:ascii="Times New Roman" w:hAnsi="Times New Roman" w:cs="Times New Roman" w:hint="eastAsia"/>
-          <w:b/>
-          <w:i/>
-          <w:sz w:val="28"/>
-        </w:rPr>
-      </w:pPr>
+        </w:rPr>
+        <w:t>T</w:t>
+      </w:r>
+      <w:r>
+        <w:rPr>
+          <w:rFonts w:ascii="Times New Roman" w:hAnsi="Times New Roman" w:cs="Times New Roman"/>
+        </w:rPr>
+        <w:t xml:space="preserve">hey use their methods on two different tasks to test their performance, they first experiment with </w:t>
+      </w:r>
+      <w:r>
+        <w:rPr>
+          <w:rFonts w:ascii="Times New Roman" w:hAnsi="Times New Roman" w:cs="Times New Roman"/>
+          <w:b/>
+        </w:rPr>
+        <w:t>CIFAR-10</w:t>
+      </w:r>
+      <w:r>
+        <w:rPr>
+          <w:rFonts w:ascii="Times New Roman" w:hAnsi="Times New Roman" w:cs="Times New Roman"/>
+        </w:rPr>
+        <w:t xml:space="preserve"> </w:t>
+      </w:r>
+      <w:r>
+        <w:rPr>
+          <w:rFonts w:ascii="Times New Roman" w:hAnsi="Times New Roman" w:cs="Times New Roman"/>
+          <w:b/>
+        </w:rPr>
+        <w:t>image classification</w:t>
+      </w:r>
+      <w:r>
+        <w:rPr>
+          <w:rFonts w:ascii="Times New Roman" w:hAnsi="Times New Roman" w:cs="Times New Roman"/>
+        </w:rPr>
+        <w:t xml:space="preserve"> task using </w:t>
+      </w:r>
+      <w:r>
+        <w:rPr>
+          <w:rFonts w:ascii="Times New Roman" w:hAnsi="Times New Roman" w:cs="Times New Roman"/>
+          <w:b/>
+        </w:rPr>
+        <w:t>CNN</w:t>
+      </w:r>
+      <w:r>
+        <w:rPr>
+          <w:rFonts w:ascii="Times New Roman" w:hAnsi="Times New Roman" w:cs="Times New Roman"/>
+        </w:rPr>
+        <w:t>. Next, they experiment with</w:t>
+      </w:r>
+      <w:r>
+        <w:rPr>
+          <w:rFonts w:ascii="Times New Roman" w:hAnsi="Times New Roman" w:cs="Times New Roman"/>
+        </w:rPr>
+        <w:t xml:space="preserve"> </w:t>
+      </w:r>
+      <w:r>
+        <w:rPr>
+          <w:rFonts w:ascii="Times New Roman" w:hAnsi="Times New Roman" w:cs="Times New Roman"/>
+          <w:b/>
+        </w:rPr>
+        <w:t>next word prediction</w:t>
+      </w:r>
+      <w:r>
+        <w:rPr>
+          <w:rFonts w:ascii="Times New Roman" w:hAnsi="Times New Roman" w:cs="Times New Roman"/>
+        </w:rPr>
+        <w:t xml:space="preserve"> tasks based on </w:t>
+      </w:r>
+      <w:r>
+        <w:rPr>
+          <w:rFonts w:ascii="Times New Roman" w:hAnsi="Times New Roman" w:cs="Times New Roman"/>
+          <w:b/>
+        </w:rPr>
+        <w:t>Reddit</w:t>
+      </w:r>
+      <w:r>
+        <w:rPr>
+          <w:rFonts w:ascii="Times New Roman" w:hAnsi="Times New Roman" w:cs="Times New Roman"/>
+        </w:rPr>
+        <w:t xml:space="preserve"> post data by </w:t>
+      </w:r>
+      <w:r>
+        <w:rPr>
+          <w:rFonts w:ascii="Times New Roman" w:hAnsi="Times New Roman" w:cs="Times New Roman"/>
+          <w:b/>
+        </w:rPr>
+        <w:t>RNN</w:t>
+      </w:r>
+      <w:r>
+        <w:rPr>
+          <w:rFonts w:ascii="Times New Roman" w:hAnsi="Times New Roman" w:cs="Times New Roman"/>
+        </w:rPr>
+        <w:t xml:space="preserve">, </w:t>
+      </w:r>
+      <w:r>
+        <w:rPr>
+          <w:rFonts w:ascii="Times New Roman" w:hAnsi="Times New Roman" w:cs="Times New Roman"/>
+        </w:rPr>
+        <w:lastRenderedPageBreak/>
+        <w:t>which is more realistic scenario.</w:t>
+      </w:r>
+    </w:p>
+    <w:p>
+      <w:pPr>
+        <w:ind w:left="360"/>
+        <w:rPr>
+          <w:rFonts w:ascii="Times New Roman" w:hAnsi="Times New Roman" w:cs="Times New Roman"/>
+          <w:b/>
+        </w:rPr>
+      </w:pPr>
+      <w:r>
+        <w:rPr>
+          <w:rFonts w:ascii="Times New Roman" w:hAnsi="Times New Roman" w:cs="Times New Roman"/>
+          <w:b/>
+        </w:rPr>
+        <w:t>CIFAR-10</w:t>
+      </w:r>
+      <w:r>
+        <w:rPr>
+          <w:rFonts w:ascii="Times New Roman" w:hAnsi="Times New Roman" w:cs="Times New Roman"/>
+        </w:rPr>
+        <w:t xml:space="preserve"> </w:t>
+      </w:r>
+      <w:r>
+        <w:rPr>
+          <w:rFonts w:ascii="Times New Roman" w:hAnsi="Times New Roman" w:cs="Times New Roman"/>
+          <w:b/>
+        </w:rPr>
+        <w:t>image classification</w:t>
+      </w:r>
+      <w:r>
+        <w:rPr>
+          <w:rFonts w:ascii="Times New Roman" w:hAnsi="Times New Roman" w:cs="Times New Roman"/>
+          <w:b/>
+        </w:rPr>
+        <w:t xml:space="preserve"> (CNN)</w:t>
+      </w:r>
+    </w:p>
+    <w:p>
+      <w:pPr>
+        <w:ind w:left="360"/>
+        <w:rPr>
+          <w:rFonts w:ascii="Times New Roman" w:hAnsi="Times New Roman" w:cs="Times New Roman"/>
+          <w:b/>
+        </w:rPr>
+      </w:pPr>
+      <w:r>
+        <w:rPr>
+          <w:rFonts w:ascii="Times New Roman" w:hAnsi="Times New Roman" w:cs="Times New Roman"/>
+          <w:b/>
+        </w:rPr>
+        <w:drawing>
+          <wp:inline distT="0" distB="0" distL="0" distR="0" wp14:anchorId="42557168" wp14:editId="6C674DB1">
+            <wp:extent cx="5274310" cy="2750185"/>
+            <wp:effectExtent l="0" t="0" r="2540" b="0"/>
+            <wp:docPr id="5" name="圖片 5"/>
+            <wp:cNvGraphicFramePr>
+              <a:graphicFrameLocks xmlns:a="http://schemas.openxmlformats.org/drawingml/2006/main" noChangeAspect="1"/>
+            </wp:cNvGraphicFramePr>
+            <a:graphic xmlns:a="http://schemas.openxmlformats.org/drawingml/2006/main">
+              <a:graphicData uri="http://schemas.openxmlformats.org/drawingml/2006/picture">
+                <pic:pic xmlns:pic="http://schemas.openxmlformats.org/drawingml/2006/picture">
+                  <pic:nvPicPr>
+                    <pic:cNvPr id="1" name=""/>
+                    <pic:cNvPicPr/>
+                  </pic:nvPicPr>
+                  <pic:blipFill>
+                    <a:blip r:embed="rId9"/>
+                    <a:stretch>
+                      <a:fillRect/>
+                    </a:stretch>
+                  </pic:blipFill>
+                  <pic:spPr>
+                    <a:xfrm>
+                      <a:off x="0" y="0"/>
+                      <a:ext cx="5274310" cy="2750185"/>
+                    </a:xfrm>
+                    <a:prstGeom prst="rect">
+                      <a:avLst/>
+                    </a:prstGeom>
+                  </pic:spPr>
+                </pic:pic>
+              </a:graphicData>
+            </a:graphic>
+          </wp:inline>
+        </w:drawing>
+      </w:r>
+    </w:p>
+    <w:p>
+      <w:pPr>
+        <w:ind w:left="360"/>
+        <w:rPr>
+          <w:rFonts w:ascii="Times New Roman" w:hAnsi="Times New Roman" w:cs="Times New Roman"/>
+        </w:rPr>
+      </w:pPr>
+      <w:r>
+        <w:rPr>
+          <w:rFonts w:ascii="Times New Roman" w:hAnsi="Times New Roman" w:cs="Times New Roman" w:hint="eastAsia"/>
+        </w:rPr>
+        <w:t>I</w:t>
+      </w:r>
+      <w:r>
+        <w:rPr>
+          <w:rFonts w:ascii="Times New Roman" w:hAnsi="Times New Roman" w:cs="Times New Roman"/>
+        </w:rPr>
+        <w:t xml:space="preserve">n this </w:t>
+      </w:r>
+      <w:r>
+        <w:rPr>
+          <w:rFonts w:ascii="Times New Roman" w:hAnsi="Times New Roman" w:cs="Times New Roman"/>
+        </w:rPr>
+        <w:t xml:space="preserve">picture, they compare different result of </w:t>
+      </w:r>
+      <w:r>
+        <w:rPr>
+          <w:rFonts w:ascii="Times New Roman" w:hAnsi="Times New Roman" w:cs="Times New Roman"/>
+          <w:b/>
+        </w:rPr>
+        <w:t>structure updates</w:t>
+      </w:r>
+      <w:r>
+        <w:rPr>
+          <w:rFonts w:ascii="Times New Roman" w:hAnsi="Times New Roman" w:cs="Times New Roman"/>
+        </w:rPr>
+        <w:t xml:space="preserve">, mode = 25% represents that the fixed number k is equal to 1 / 4 of original rank in </w:t>
+      </w:r>
+      <w:r>
+        <w:rPr>
+          <w:rFonts w:ascii="Times New Roman" w:hAnsi="Times New Roman" w:cs="Times New Roman"/>
+          <w:b/>
+        </w:rPr>
+        <w:t xml:space="preserve">low rank </w:t>
+      </w:r>
+      <w:r>
+        <w:rPr>
+          <w:rFonts w:ascii="Times New Roman" w:hAnsi="Times New Roman" w:cs="Times New Roman"/>
+        </w:rPr>
+        <w:t xml:space="preserve">and represents that only 25% of data will remain in </w:t>
+      </w:r>
+      <w:r>
+        <w:rPr>
+          <w:rFonts w:ascii="Times New Roman" w:hAnsi="Times New Roman" w:cs="Times New Roman"/>
+          <w:b/>
+        </w:rPr>
+        <w:t>random mask</w:t>
+      </w:r>
+      <w:r>
+        <w:rPr>
+          <w:rFonts w:ascii="Times New Roman" w:hAnsi="Times New Roman" w:cs="Times New Roman"/>
+        </w:rPr>
+        <w:t>.</w:t>
+      </w:r>
+    </w:p>
+    <w:p>
+      <w:pPr>
+        <w:ind w:left="360"/>
+        <w:rPr>
+          <w:rFonts w:ascii="Times New Roman" w:hAnsi="Times New Roman" w:cs="Times New Roman"/>
+        </w:rPr>
+      </w:pPr>
+      <w:r>
+        <w:rPr>
+          <w:rFonts w:ascii="Times New Roman" w:hAnsi="Times New Roman" w:cs="Times New Roman" w:hint="eastAsia"/>
+        </w:rPr>
+        <w:t>F</w:t>
+      </w:r>
+      <w:r>
+        <w:rPr>
+          <w:rFonts w:ascii="Times New Roman" w:hAnsi="Times New Roman" w:cs="Times New Roman"/>
+        </w:rPr>
+        <w:t xml:space="preserve">rom this result, we can see that </w:t>
+      </w:r>
+      <w:r>
+        <w:rPr>
+          <w:rFonts w:ascii="Times New Roman" w:hAnsi="Times New Roman" w:cs="Times New Roman"/>
+          <w:b/>
+        </w:rPr>
+        <w:t xml:space="preserve">random mask </w:t>
+      </w:r>
+      <w:r>
+        <w:rPr>
+          <w:rFonts w:ascii="Times New Roman" w:hAnsi="Times New Roman" w:cs="Times New Roman"/>
+        </w:rPr>
+        <w:t xml:space="preserve">outperform </w:t>
+      </w:r>
+      <w:r>
+        <w:rPr>
+          <w:rFonts w:ascii="Times New Roman" w:hAnsi="Times New Roman" w:cs="Times New Roman"/>
+          <w:b/>
+        </w:rPr>
+        <w:t>low rank</w:t>
+      </w:r>
+      <w:r>
+        <w:rPr>
+          <w:rFonts w:ascii="Times New Roman" w:hAnsi="Times New Roman" w:cs="Times New Roman"/>
+        </w:rPr>
+        <w:t xml:space="preserve">, </w:t>
+      </w:r>
+      <w:r>
+        <w:rPr>
+          <w:rFonts w:ascii="Times New Roman" w:hAnsi="Times New Roman" w:cs="Times New Roman"/>
+          <w:b/>
+        </w:rPr>
+        <w:t xml:space="preserve">random mask </w:t>
+      </w:r>
+      <w:r>
+        <w:rPr>
+          <w:rFonts w:ascii="Times New Roman" w:hAnsi="Times New Roman" w:cs="Times New Roman"/>
+        </w:rPr>
+        <w:t>use</w:t>
+      </w:r>
+      <w:r>
+        <w:rPr>
+          <w:rFonts w:ascii="Times New Roman" w:hAnsi="Times New Roman" w:cs="Times New Roman"/>
+        </w:rPr>
+        <w:t>s</w:t>
+      </w:r>
+      <w:r>
+        <w:rPr>
+          <w:rFonts w:ascii="Times New Roman" w:hAnsi="Times New Roman" w:cs="Times New Roman"/>
+        </w:rPr>
+        <w:t xml:space="preserve"> less round and less data sent to the server to train a good model than </w:t>
+      </w:r>
+      <w:r>
+        <w:rPr>
+          <w:rFonts w:ascii="Times New Roman" w:hAnsi="Times New Roman" w:cs="Times New Roman"/>
+          <w:b/>
+        </w:rPr>
+        <w:t>low rank</w:t>
+      </w:r>
+      <w:r>
+        <w:rPr>
+          <w:rFonts w:ascii="Times New Roman" w:hAnsi="Times New Roman" w:cs="Times New Roman"/>
+        </w:rPr>
+        <w:t>.</w:t>
+      </w:r>
+    </w:p>
+    <w:p>
+      <w:pPr>
+        <w:ind w:left="360"/>
+        <w:rPr>
+          <w:rFonts w:ascii="Times New Roman" w:hAnsi="Times New Roman" w:cs="Times New Roman"/>
+        </w:rPr>
+      </w:pPr>
+      <w:r>
+        <w:rPr>
+          <w:rFonts w:ascii="Times New Roman" w:hAnsi="Times New Roman" w:cs="Times New Roman"/>
+        </w:rPr>
+        <w:drawing>
+          <wp:inline distT="0" distB="0" distL="0" distR="0" wp14:anchorId="0EAED708" wp14:editId="534C8505">
+            <wp:extent cx="5274310" cy="1698625"/>
+            <wp:effectExtent l="0" t="0" r="2540" b="0"/>
+            <wp:docPr id="6" name="圖片 6"/>
+            <wp:cNvGraphicFramePr>
+              <a:graphicFrameLocks xmlns:a="http://schemas.openxmlformats.org/drawingml/2006/main" noChangeAspect="1"/>
+            </wp:cNvGraphicFramePr>
+            <a:graphic xmlns:a="http://schemas.openxmlformats.org/drawingml/2006/main">
+              <a:graphicData uri="http://schemas.openxmlformats.org/drawingml/2006/picture">
+                <pic:pic xmlns:pic="http://schemas.openxmlformats.org/drawingml/2006/picture">
+                  <pic:nvPicPr>
+                    <pic:cNvPr id="1" name=""/>
+                    <pic:cNvPicPr/>
+                  </pic:nvPicPr>
+                  <pic:blipFill>
+                    <a:blip r:embed="rId10"/>
+                    <a:stretch>
+                      <a:fillRect/>
+                    </a:stretch>
+                  </pic:blipFill>
+                  <pic:spPr>
+                    <a:xfrm>
+                      <a:off x="0" y="0"/>
+                      <a:ext cx="5274310" cy="1698625"/>
+                    </a:xfrm>
+                    <a:prstGeom prst="rect">
+                      <a:avLst/>
+                    </a:prstGeom>
+                  </pic:spPr>
+                </pic:pic>
+              </a:graphicData>
+            </a:graphic>
+          </wp:inline>
+        </w:drawing>
+      </w:r>
+    </w:p>
+    <w:p>
+      <w:pPr>
+        <w:ind w:left="360"/>
+        <w:rPr>
+          <w:rFonts w:ascii="Times New Roman" w:hAnsi="Times New Roman" w:cs="Times New Roman"/>
+        </w:rPr>
+      </w:pPr>
+      <w:r>
+        <w:rPr>
+          <w:rFonts w:ascii="Times New Roman" w:hAnsi="Times New Roman" w:cs="Times New Roman" w:hint="eastAsia"/>
+        </w:rPr>
+        <w:t>I</w:t>
+      </w:r>
+      <w:r>
+        <w:rPr>
+          <w:rFonts w:ascii="Times New Roman" w:hAnsi="Times New Roman" w:cs="Times New Roman"/>
+        </w:rPr>
+        <w:t xml:space="preserve">n this picture, they compare different result of </w:t>
+      </w:r>
+      <w:r>
+        <w:rPr>
+          <w:rFonts w:ascii="Times New Roman" w:hAnsi="Times New Roman" w:cs="Times New Roman"/>
+          <w:b/>
+        </w:rPr>
+        <w:t xml:space="preserve">structured updates </w:t>
+      </w:r>
+      <w:r>
+        <w:rPr>
+          <w:rFonts w:ascii="Times New Roman" w:hAnsi="Times New Roman" w:cs="Times New Roman"/>
+        </w:rPr>
+        <w:t xml:space="preserve">and </w:t>
+      </w:r>
+      <w:r>
+        <w:rPr>
+          <w:rFonts w:ascii="Times New Roman" w:hAnsi="Times New Roman" w:cs="Times New Roman"/>
+          <w:b/>
+        </w:rPr>
+        <w:t>sketched updates</w:t>
+      </w:r>
+      <w:r>
+        <w:rPr>
+          <w:rFonts w:ascii="Times New Roman" w:hAnsi="Times New Roman" w:cs="Times New Roman"/>
+        </w:rPr>
+        <w:t>,</w:t>
+      </w:r>
+      <w:r>
+        <w:rPr>
+          <w:rFonts w:ascii="Times New Roman" w:hAnsi="Times New Roman" w:cs="Times New Roman"/>
+        </w:rPr>
+        <w:t xml:space="preserve"> rotation = I </w:t>
+      </w:r>
+      <w:proofErr w:type="gramStart"/>
+      <w:r>
+        <w:rPr>
+          <w:rFonts w:ascii="Times New Roman" w:hAnsi="Times New Roman" w:cs="Times New Roman"/>
+        </w:rPr>
+        <w:t>means</w:t>
+      </w:r>
+      <w:proofErr w:type="gramEnd"/>
+      <w:r>
+        <w:rPr>
+          <w:rFonts w:ascii="Times New Roman" w:hAnsi="Times New Roman" w:cs="Times New Roman"/>
+        </w:rPr>
+        <w:t xml:space="preserve"> no rotation and rotation = HD means model is sketched with rotation.</w:t>
+      </w:r>
+    </w:p>
+    <w:p>
+      <w:pPr>
+        <w:ind w:left="360"/>
+        <w:rPr>
+          <w:rFonts w:ascii="Times New Roman" w:hAnsi="Times New Roman" w:cs="Times New Roman" w:hint="eastAsia"/>
+        </w:rPr>
+      </w:pPr>
+      <w:r>
+        <w:rPr>
+          <w:rFonts w:ascii="Times New Roman" w:hAnsi="Times New Roman" w:cs="Times New Roman" w:hint="eastAsia"/>
+        </w:rPr>
+        <w:t>I</w:t>
+      </w:r>
+      <w:r>
+        <w:rPr>
+          <w:rFonts w:ascii="Times New Roman" w:hAnsi="Times New Roman" w:cs="Times New Roman"/>
+        </w:rPr>
+        <w:t xml:space="preserve">n this experiment, we can see that </w:t>
+      </w:r>
+      <w:r>
+        <w:rPr>
+          <w:rFonts w:ascii="Times New Roman" w:hAnsi="Times New Roman" w:cs="Times New Roman"/>
+          <w:b/>
+        </w:rPr>
+        <w:t>structured updates</w:t>
+      </w:r>
+      <w:r>
+        <w:rPr>
+          <w:rFonts w:ascii="Times New Roman" w:hAnsi="Times New Roman" w:cs="Times New Roman"/>
+          <w:b/>
+        </w:rPr>
+        <w:t xml:space="preserve"> </w:t>
+      </w:r>
+      <w:r>
+        <w:rPr>
+          <w:rFonts w:ascii="Times New Roman" w:hAnsi="Times New Roman" w:cs="Times New Roman"/>
+        </w:rPr>
+        <w:t xml:space="preserve">perform better than </w:t>
+      </w:r>
+      <w:r>
+        <w:rPr>
+          <w:rFonts w:ascii="Times New Roman" w:hAnsi="Times New Roman" w:cs="Times New Roman"/>
+          <w:b/>
+        </w:rPr>
+        <w:t>sketched updates</w:t>
+      </w:r>
+      <w:r>
+        <w:rPr>
+          <w:rFonts w:ascii="Times New Roman" w:hAnsi="Times New Roman" w:cs="Times New Roman"/>
+        </w:rPr>
+        <w:t>.</w:t>
+      </w:r>
+      <w:r>
+        <w:rPr>
+          <w:rFonts w:ascii="Times New Roman" w:hAnsi="Times New Roman" w:cs="Times New Roman"/>
+          <w:b/>
+        </w:rPr>
+        <w:t xml:space="preserve"> </w:t>
+      </w:r>
+      <w:r>
+        <w:rPr>
+          <w:rFonts w:ascii="Times New Roman" w:hAnsi="Times New Roman" w:cs="Times New Roman"/>
+        </w:rPr>
+        <w:t>This is</w:t>
+      </w:r>
+      <w:r>
+        <w:rPr>
+          <w:rFonts w:ascii="Times New Roman" w:hAnsi="Times New Roman" w:cs="Times New Roman"/>
+        </w:rPr>
+        <w:t xml:space="preserve"> because </w:t>
+      </w:r>
+      <w:r>
+        <w:rPr>
+          <w:rFonts w:ascii="Times New Roman" w:hAnsi="Times New Roman" w:cs="Times New Roman"/>
+          <w:b/>
+        </w:rPr>
+        <w:t>sketched updates</w:t>
+      </w:r>
+      <w:r>
+        <w:rPr>
+          <w:rFonts w:ascii="Times New Roman" w:hAnsi="Times New Roman" w:cs="Times New Roman"/>
+        </w:rPr>
+        <w:t xml:space="preserve"> will loss some information when uploading models, thus reducing the performance of model.</w:t>
+      </w:r>
+    </w:p>
+    <w:p>
+      <w:pPr>
+        <w:ind w:left="360"/>
+        <w:rPr>
+          <w:rFonts w:ascii="Times New Roman" w:hAnsi="Times New Roman" w:cs="Times New Roman"/>
+          <w:b/>
+        </w:rPr>
+      </w:pPr>
+      <w:r>
+        <w:rPr>
+          <w:rFonts w:ascii="Times New Roman" w:hAnsi="Times New Roman" w:cs="Times New Roman"/>
+          <w:b/>
+        </w:rPr>
+        <w:t>N</w:t>
+      </w:r>
+      <w:r>
+        <w:rPr>
+          <w:rFonts w:ascii="Times New Roman" w:hAnsi="Times New Roman" w:cs="Times New Roman"/>
+          <w:b/>
+        </w:rPr>
+        <w:t>ext word prediction</w:t>
+      </w:r>
+      <w:r>
+        <w:rPr>
+          <w:rFonts w:ascii="Times New Roman" w:hAnsi="Times New Roman" w:cs="Times New Roman"/>
+          <w:b/>
+        </w:rPr>
+        <w:t xml:space="preserve"> using Reddit post data (RNN)</w:t>
+      </w:r>
+    </w:p>
+    <w:p>
+      <w:pPr>
+        <w:ind w:left="360"/>
+        <w:rPr>
+          <w:rFonts w:ascii="Times New Roman" w:hAnsi="Times New Roman" w:cs="Times New Roman"/>
+        </w:rPr>
+      </w:pPr>
+      <w:r>
+        <w:rPr>
+          <w:rFonts w:ascii="Times New Roman" w:hAnsi="Times New Roman" w:cs="Times New Roman"/>
+        </w:rPr>
+        <w:lastRenderedPageBreak/>
+        <w:drawing>
+          <wp:inline distT="0" distB="0" distL="0" distR="0" wp14:anchorId="4525A33C" wp14:editId="7526AF6F">
+            <wp:extent cx="5274310" cy="2778760"/>
+            <wp:effectExtent l="0" t="0" r="2540" b="2540"/>
+            <wp:docPr id="8" name="圖片 8"/>
+            <wp:cNvGraphicFramePr>
+              <a:graphicFrameLocks xmlns:a="http://schemas.openxmlformats.org/drawingml/2006/main" noChangeAspect="1"/>
+            </wp:cNvGraphicFramePr>
+            <a:graphic xmlns:a="http://schemas.openxmlformats.org/drawingml/2006/main">
+              <a:graphicData uri="http://schemas.openxmlformats.org/drawingml/2006/picture">
+                <pic:pic xmlns:pic="http://schemas.openxmlformats.org/drawingml/2006/picture">
+                  <pic:nvPicPr>
+                    <pic:cNvPr id="1" name=""/>
+                    <pic:cNvPicPr/>
+                  </pic:nvPicPr>
+                  <pic:blipFill>
+                    <a:blip r:embed="rId11"/>
+                    <a:stretch>
+                      <a:fillRect/>
+                    </a:stretch>
+                  </pic:blipFill>
+                  <pic:spPr>
+                    <a:xfrm>
+                      <a:off x="0" y="0"/>
+                      <a:ext cx="5274310" cy="2778760"/>
+                    </a:xfrm>
+                    <a:prstGeom prst="rect">
+                      <a:avLst/>
+                    </a:prstGeom>
+                  </pic:spPr>
+                </pic:pic>
+              </a:graphicData>
+            </a:graphic>
+          </wp:inline>
+        </w:drawing>
+      </w:r>
+    </w:p>
+    <w:p>
+      <w:pPr>
+        <w:ind w:left="360"/>
+        <w:rPr>
+          <w:rFonts w:ascii="Times New Roman" w:hAnsi="Times New Roman" w:cs="Times New Roman"/>
+        </w:rPr>
+      </w:pPr>
+      <w:r>
+        <w:rPr>
+          <w:rFonts w:ascii="Times New Roman" w:hAnsi="Times New Roman" w:cs="Times New Roman" w:hint="eastAsia"/>
+        </w:rPr>
+        <w:t>I</w:t>
+      </w:r>
+      <w:r>
+        <w:rPr>
+          <w:rFonts w:ascii="Times New Roman" w:hAnsi="Times New Roman" w:cs="Times New Roman"/>
+        </w:rPr>
+        <w:t xml:space="preserve">n this experiment, they compare different result of using different quantization bits and with or without rotation of </w:t>
+      </w:r>
+      <w:r>
+        <w:rPr>
+          <w:rFonts w:ascii="Times New Roman" w:hAnsi="Times New Roman" w:cs="Times New Roman"/>
+          <w:b/>
+        </w:rPr>
+        <w:t>sketched updates</w:t>
+      </w:r>
+      <w:r>
+        <w:rPr>
+          <w:rFonts w:ascii="Times New Roman" w:hAnsi="Times New Roman" w:cs="Times New Roman"/>
+        </w:rPr>
+        <w:t>.</w:t>
+      </w:r>
+    </w:p>
+    <w:p>
+      <w:pPr>
+        <w:ind w:left="360"/>
+        <w:rPr>
+          <w:rFonts w:ascii="Times New Roman" w:hAnsi="Times New Roman" w:cs="Times New Roman" w:hint="eastAsia"/>
+        </w:rPr>
+      </w:pPr>
+      <w:r>
+        <w:rPr>
+          <w:rFonts w:ascii="Times New Roman" w:hAnsi="Times New Roman" w:cs="Times New Roman" w:hint="eastAsia"/>
+        </w:rPr>
+        <w:t>S</w:t>
+      </w:r>
+      <w:r>
+        <w:rPr>
+          <w:rFonts w:ascii="Times New Roman" w:hAnsi="Times New Roman" w:cs="Times New Roman"/>
+        </w:rPr>
+        <w:t xml:space="preserve">o, we can find that </w:t>
+      </w:r>
+      <w:r>
+        <w:rPr>
+          <w:rFonts w:ascii="Times New Roman" w:hAnsi="Times New Roman" w:cs="Times New Roman"/>
+          <w:b/>
+        </w:rPr>
+        <w:t>quantized sketched update</w:t>
+      </w:r>
+      <w:r>
+        <w:rPr>
+          <w:rFonts w:ascii="Times New Roman" w:hAnsi="Times New Roman" w:cs="Times New Roman"/>
+        </w:rPr>
+        <w:t xml:space="preserve"> with rotation will perform better than without rotation and if we use only 1-bit to quantize values, we might get terrible performance.</w:t>
+      </w:r>
     </w:p>
     <w:p>
       <w:pPr>
@@ -271,12 +2175,141 @@
       <w:pPr>
         <w:ind w:left="360"/>
         <w:rPr>
+          <w:rFonts w:ascii="Times New Roman" w:hAnsi="Times New Roman" w:cs="Times New Roman"/>
+          <w:b/>
+        </w:rPr>
+      </w:pPr>
+      <w:r>
+        <w:rPr>
           <w:rFonts w:ascii="Times New Roman" w:hAnsi="Times New Roman" w:cs="Times New Roman" w:hint="eastAsia"/>
           <w:b/>
-          <w:i/>
-          <w:sz w:val="28"/>
-        </w:rPr>
-      </w:pPr>
+        </w:rPr>
+        <w:t>S</w:t>
+      </w:r>
+      <w:r>
+        <w:rPr>
+          <w:rFonts w:ascii="Times New Roman" w:hAnsi="Times New Roman" w:cs="Times New Roman"/>
+          <w:b/>
+        </w:rPr>
+        <w:t>trength:</w:t>
+      </w:r>
+    </w:p>
+    <w:p>
+      <w:pPr>
+        <w:ind w:left="360"/>
+        <w:rPr>
+          <w:rFonts w:ascii="Times New Roman" w:hAnsi="Times New Roman" w:cs="Times New Roman" w:hint="eastAsia"/>
+        </w:rPr>
+      </w:pPr>
+      <w:r>
+        <w:rPr>
+          <w:rFonts w:ascii="Times New Roman" w:hAnsi="Times New Roman" w:cs="Times New Roman"/>
+        </w:rPr>
+        <w:t>This paper is easy to understand, partitioned very clearly and use several experiment results to validate their methods.</w:t>
+      </w:r>
+    </w:p>
+    <w:p>
+      <w:pPr>
+        <w:ind w:left="360"/>
+        <w:rPr>
+          <w:rFonts w:ascii="Times New Roman" w:hAnsi="Times New Roman" w:cs="Times New Roman"/>
+          <w:b/>
+        </w:rPr>
+      </w:pPr>
+      <w:r>
+        <w:rPr>
+          <w:rFonts w:ascii="Times New Roman" w:hAnsi="Times New Roman" w:cs="Times New Roman" w:hint="eastAsia"/>
+          <w:b/>
+        </w:rPr>
+        <w:t>W</w:t>
+      </w:r>
+      <w:r>
+        <w:rPr>
+          <w:rFonts w:ascii="Times New Roman" w:hAnsi="Times New Roman" w:cs="Times New Roman"/>
+          <w:b/>
+        </w:rPr>
+        <w:t>eakness:</w:t>
+      </w:r>
+    </w:p>
+    <w:p>
+      <w:pPr>
+        <w:ind w:left="360"/>
+        <w:rPr>
+          <w:rFonts w:ascii="Times New Roman" w:hAnsi="Times New Roman" w:cs="Times New Roman" w:hint="eastAsia"/>
+        </w:rPr>
+      </w:pPr>
+      <w:r>
+        <w:rPr>
+          <w:rFonts w:ascii="Times New Roman" w:hAnsi="Times New Roman" w:cs="Times New Roman"/>
+        </w:rPr>
+        <w:t xml:space="preserve">They introduce 2 methods for </w:t>
+      </w:r>
+      <w:r>
+        <w:rPr>
+          <w:rFonts w:ascii="Times New Roman" w:hAnsi="Times New Roman" w:cs="Times New Roman"/>
+          <w:b/>
+        </w:rPr>
+        <w:t>structured updates</w:t>
+      </w:r>
+      <w:r>
+        <w:rPr>
+          <w:rFonts w:ascii="Times New Roman" w:hAnsi="Times New Roman" w:cs="Times New Roman"/>
+        </w:rPr>
+        <w:t xml:space="preserve"> and 2 methods for </w:t>
+      </w:r>
+      <w:r>
+        <w:rPr>
+          <w:rFonts w:ascii="Times New Roman" w:hAnsi="Times New Roman" w:cs="Times New Roman"/>
+          <w:b/>
+        </w:rPr>
+        <w:t>sketched updates</w:t>
+      </w:r>
+      <w:r>
+        <w:rPr>
+          <w:rFonts w:ascii="Times New Roman" w:hAnsi="Times New Roman" w:cs="Times New Roman"/>
+        </w:rPr>
+        <w:t>, but experiment result</w:t>
+      </w:r>
+      <w:r>
+        <w:rPr>
+          <w:rFonts w:ascii="Times New Roman" w:hAnsi="Times New Roman" w:cs="Times New Roman"/>
+        </w:rPr>
+        <w:t xml:space="preserve"> doesn’t have </w:t>
+      </w:r>
+      <w:r>
+        <w:rPr>
+          <w:rFonts w:ascii="Times New Roman" w:hAnsi="Times New Roman" w:cs="Times New Roman"/>
+          <w:b/>
+        </w:rPr>
+        <w:t>subsampling of sketch updates</w:t>
+      </w:r>
+      <w:r>
+        <w:rPr>
+          <w:rFonts w:ascii="Times New Roman" w:hAnsi="Times New Roman" w:cs="Times New Roman"/>
+        </w:rPr>
+        <w:t>, so reader ca</w:t>
+      </w:r>
+      <w:bookmarkStart w:id="0" w:name="_GoBack"/>
+      <w:bookmarkEnd w:id="0"/>
+      <w:r>
+        <w:rPr>
+          <w:rFonts w:ascii="Times New Roman" w:hAnsi="Times New Roman" w:cs="Times New Roman"/>
+        </w:rPr>
+        <w:t xml:space="preserve">n’t know performance of </w:t>
+      </w:r>
+      <w:r>
+        <w:rPr>
+          <w:rFonts w:ascii="Times New Roman" w:hAnsi="Times New Roman" w:cs="Times New Roman"/>
+          <w:b/>
+        </w:rPr>
+        <w:t>subsampling</w:t>
+      </w:r>
+      <w:r>
+        <w:rPr>
+          <w:rFonts w:ascii="Times New Roman" w:hAnsi="Times New Roman" w:cs="Times New Roman"/>
+        </w:rPr>
+        <w:t>.</w:t>
+      </w:r>
     </w:p>
     <w:p>
       <w:pPr>
@@ -307,9 +2340,64 @@
       <w:pPr>
         <w:ind w:left="360"/>
         <w:rPr>
+          <w:rFonts w:ascii="Times New Roman" w:hAnsi="Times New Roman" w:cs="Times New Roman"/>
+          <w:b/>
+        </w:rPr>
+      </w:pPr>
+      <w:r>
+        <w:rPr>
+          <w:rFonts w:ascii="Times New Roman" w:hAnsi="Times New Roman" w:cs="Times New Roman"/>
+          <w:b/>
+        </w:rPr>
+        <w:t>Suggestion engine:</w:t>
+      </w:r>
+    </w:p>
+    <w:p>
+      <w:pPr>
+        <w:ind w:left="360"/>
+        <w:rPr>
           <w:rFonts w:ascii="Times New Roman" w:hAnsi="Times New Roman" w:cs="Times New Roman" w:hint="eastAsia"/>
-          <w:b/>
-          <w:i/>
+        </w:rPr>
+      </w:pPr>
+      <w:r>
+        <w:rPr>
+          <w:rFonts w:ascii="Times New Roman" w:hAnsi="Times New Roman" w:cs="Times New Roman"/>
+        </w:rPr>
+        <w:t xml:space="preserve">Because search history is private data, if we don’t use </w:t>
+      </w:r>
+      <w:r>
+        <w:rPr>
+          <w:rFonts w:ascii="Times New Roman" w:hAnsi="Times New Roman" w:cs="Times New Roman"/>
+          <w:b/>
+        </w:rPr>
+        <w:t xml:space="preserve">Federated Learning </w:t>
+      </w:r>
+      <w:r>
+        <w:rPr>
+          <w:rFonts w:ascii="Times New Roman" w:hAnsi="Times New Roman" w:cs="Times New Roman"/>
+        </w:rPr>
+        <w:t xml:space="preserve">to train this model, we will encounter shared data problem, if we use </w:t>
+      </w:r>
+      <w:r>
+        <w:rPr>
+          <w:rFonts w:ascii="Times New Roman" w:hAnsi="Times New Roman" w:cs="Times New Roman"/>
+          <w:b/>
+        </w:rPr>
+        <w:t xml:space="preserve">Federated Learning </w:t>
+      </w:r>
+      <w:r>
+        <w:rPr>
+          <w:rFonts w:ascii="Times New Roman" w:hAnsi="Times New Roman" w:cs="Times New Roman"/>
+        </w:rPr>
+        <w:t>with this paper’ methods, we can train a good model without influencing client’s experiences.</w:t>
+      </w:r>
+    </w:p>
+    <w:p>
+      <w:pPr>
+        <w:ind w:left="360"/>
+        <w:rPr>
+          <w:rFonts w:ascii="Times New Roman" w:hAnsi="Times New Roman" w:cs="Times New Roman" w:hint="eastAsia"/>
+          <w:b/>
           <w:sz w:val="28"/>
         </w:rPr>
       </w:pPr>
@@ -327,16 +2415,16 @@
 <file path=word/numbering.xml><?xml version="1.0" encoding="utf-8"?>
 <w:numbering xmlns:wpc="http://schemas.microsoft.com/office/word/2010/wordprocessingCanvas" xmlns:cx="http://schemas.microsoft.com/office/drawing/2014/chartex" xmlns:cx1="http://schemas.microsoft.com/office/drawing/2015/9/8/chartex" xmlns:cx2="http://schemas.microsoft.com/office/drawing/2015/10/21/chartex" xmlns:cx3="http://schemas.microsoft.com/office/drawing/2016/5/9/chartex" xmlns:cx4="http://schemas.microsoft.com/office/drawing/2016/5/10/chartex" xmlns:cx5="http://schemas.microsoft.com/office/drawing/2016/5/11/chartex" xmlns:cx6="http://schemas.microsoft.com/office/drawing/2016/5/12/chartex" xmlns:cx7="http://schemas.microsoft.com/office/drawing/2016/5/13/chartex" xmlns:cx8="http://schemas.microsoft.com/office/drawing/2016/5/14/chartex" xmlns:mc="http://schemas.openxmlformats.org/markup-compatibility/2006" xmlns:aink="http://schemas.microsoft.com/office/drawing/2016/ink" xmlns:am3d="http://schemas.microsoft.com/office/drawing/2017/model3d" xmlns:o="urn:schemas-microsoft-com:office:office" xmlns:r="http://schemas.openxmlformats.org/officeDocument/2006/relationships" xmlns:m="http://schemas.openxmlformats.org/officeDocument/2006/math" xmlns:v="urn:schemas-microsoft-com:vml" xmlns:wp14="http://schemas.microsoft.com/office/word/2010/wordprocessingDrawing" xmlns:wp="http://schemas.openxmlformats.org/drawingml/2006/wordprocessingDrawing" xmlns:w10="urn:schemas-microsoft-com:office:word" xmlns:w="http://schemas.openxmlformats.org/wordprocessingml/2006/main" xmlns:w14="http://schemas.microsoft.com/office/word/2010/wordml" xmlns:w15="http://schemas.microsoft.com/office/word/2012/wordml" xmlns:w16cid="http://schemas.microsoft.com/office/word/2016/wordml/cid" xmlns:w16se="http://schemas.microsoft.com/office/word/2015/wordml/symex" xmlns:wpg="http://schemas.microsoft.com/office/word/2010/wordprocessingGroup" xmlns:wpi="http://schemas.microsoft.com/office/word/2010/wordprocessingInk" xmlns:wne="http://schemas.microsoft.com/office/word/2006/wordml" xmlns:wps="http://schemas.microsoft.com/office/word/2010/wordprocessingShape" mc:Ignorable="w14 w15 w16se w16cid wp14">
   <w:abstractNum w:abstractNumId="0" w15:restartNumberingAfterBreak="0">
-    <w:nsid w:val="35262BF2"/>
+    <w:nsid w:val="050B199D"/>
     <w:multiLevelType w:val="hybridMultilevel"/>
-    <w:tmpl w:val="8D10165C"/>
-    <w:lvl w:ilvl="0" w:tplc="FD460614">
+    <w:tmpl w:val="9DE87ED2"/>
+    <w:lvl w:ilvl="0" w:tplc="83A48BE6">
       <w:start w:val="1"/>
-      <w:numFmt w:val="decimal"/>
+      <w:numFmt w:val="lowerLetter"/>
       <w:lvlText w:val="%1."/>
       <w:lvlJc w:val="left"/>
       <w:pPr>
-        <w:ind w:left="360" w:hanging="360"/>
+        <w:ind w:left="720" w:hanging="360"/>
       </w:pPr>
       <w:rPr>
         <w:rFonts w:hint="default"/>
@@ -348,7 +2436,7 @@
       <w:lvlText w:val="%2、"/>
       <w:lvlJc w:val="left"/>
       <w:pPr>
-        <w:ind w:left="960" w:hanging="480"/>
+        <w:ind w:left="1320" w:hanging="480"/>
       </w:pPr>
     </w:lvl>
     <w:lvl w:ilvl="2" w:tplc="0409001B" w:tentative="1">
@@ -357,7 +2445,7 @@
       <w:lvlText w:val="%3."/>
       <w:lvlJc w:val="right"/>
       <w:pPr>
-        <w:ind w:left="1440" w:hanging="480"/>
+        <w:ind w:left="1800" w:hanging="480"/>
       </w:pPr>
     </w:lvl>
     <w:lvl w:ilvl="3" w:tplc="0409000F" w:tentative="1">
@@ -366,7 +2454,7 @@
       <w:lvlText w:val="%4."/>
       <w:lvlJc w:val="left"/>
       <w:pPr>
-        <w:ind w:left="1920" w:hanging="480"/>
+        <w:ind w:left="2280" w:hanging="480"/>
       </w:pPr>
     </w:lvl>
     <w:lvl w:ilvl="4" w:tplc="04090019" w:tentative="1">
@@ -375,7 +2463,7 @@
       <w:lvlText w:val="%5、"/>
       <w:lvlJc w:val="left"/>
       <w:pPr>
-        <w:ind w:left="2400" w:hanging="480"/>
+        <w:ind w:left="2760" w:hanging="480"/>
       </w:pPr>
     </w:lvl>
     <w:lvl w:ilvl="5" w:tplc="0409001B" w:tentative="1">
@@ -384,7 +2472,7 @@
       <w:lvlText w:val="%6."/>
       <w:lvlJc w:val="right"/>
       <w:pPr>
-        <w:ind w:left="2880" w:hanging="480"/>
+        <w:ind w:left="3240" w:hanging="480"/>
       </w:pPr>
     </w:lvl>
     <w:lvl w:ilvl="6" w:tplc="0409000F" w:tentative="1">
@@ -393,7 +2481,7 @@
       <w:lvlText w:val="%7."/>
       <w:lvlJc w:val="left"/>
       <w:pPr>
-        <w:ind w:left="3360" w:hanging="480"/>
+        <w:ind w:left="3720" w:hanging="480"/>
       </w:pPr>
     </w:lvl>
     <w:lvl w:ilvl="7" w:tplc="04090019" w:tentative="1">
@@ -402,7 +2490,7 @@
       <w:lvlText w:val="%8、"/>
       <w:lvlJc w:val="left"/>
       <w:pPr>
-        <w:ind w:left="3840" w:hanging="480"/>
+        <w:ind w:left="4200" w:hanging="480"/>
       </w:pPr>
     </w:lvl>
     <w:lvl w:ilvl="8" w:tplc="0409001B" w:tentative="1">
@@ -411,12 +2499,288 @@
       <w:lvlText w:val="%9."/>
       <w:lvlJc w:val="right"/>
       <w:pPr>
+        <w:ind w:left="4680" w:hanging="480"/>
+      </w:pPr>
+    </w:lvl>
+  </w:abstractNum>
+  <w:abstractNum w:abstractNumId="1" w15:restartNumberingAfterBreak="0">
+    <w:nsid w:val="35262BF2"/>
+    <w:multiLevelType w:val="hybridMultilevel"/>
+    <w:tmpl w:val="8D10165C"/>
+    <w:lvl w:ilvl="0" w:tplc="FD460614">
+      <w:start w:val="1"/>
+      <w:numFmt w:val="decimal"/>
+      <w:lvlText w:val="%1."/>
+      <w:lvlJc w:val="left"/>
+      <w:pPr>
+        <w:ind w:left="360" w:hanging="360"/>
+      </w:pPr>
+      <w:rPr>
+        <w:rFonts w:hint="default"/>
+      </w:rPr>
+    </w:lvl>
+    <w:lvl w:ilvl="1" w:tplc="04090019" w:tentative="1">
+      <w:start w:val="1"/>
+      <w:numFmt w:val="ideographTraditional"/>
+      <w:lvlText w:val="%2、"/>
+      <w:lvlJc w:val="left"/>
+      <w:pPr>
+        <w:ind w:left="960" w:hanging="480"/>
+      </w:pPr>
+    </w:lvl>
+    <w:lvl w:ilvl="2" w:tplc="0409001B" w:tentative="1">
+      <w:start w:val="1"/>
+      <w:numFmt w:val="lowerRoman"/>
+      <w:lvlText w:val="%3."/>
+      <w:lvlJc w:val="right"/>
+      <w:pPr>
+        <w:ind w:left="1440" w:hanging="480"/>
+      </w:pPr>
+    </w:lvl>
+    <w:lvl w:ilvl="3" w:tplc="0409000F" w:tentative="1">
+      <w:start w:val="1"/>
+      <w:numFmt w:val="decimal"/>
+      <w:lvlText w:val="%4."/>
+      <w:lvlJc w:val="left"/>
+      <w:pPr>
+        <w:ind w:left="1920" w:hanging="480"/>
+      </w:pPr>
+    </w:lvl>
+    <w:lvl w:ilvl="4" w:tplc="04090019" w:tentative="1">
+      <w:start w:val="1"/>
+      <w:numFmt w:val="ideographTraditional"/>
+      <w:lvlText w:val="%5、"/>
+      <w:lvlJc w:val="left"/>
+      <w:pPr>
+        <w:ind w:left="2400" w:hanging="480"/>
+      </w:pPr>
+    </w:lvl>
+    <w:lvl w:ilvl="5" w:tplc="0409001B" w:tentative="1">
+      <w:start w:val="1"/>
+      <w:numFmt w:val="lowerRoman"/>
+      <w:lvlText w:val="%6."/>
+      <w:lvlJc w:val="right"/>
+      <w:pPr>
+        <w:ind w:left="2880" w:hanging="480"/>
+      </w:pPr>
+    </w:lvl>
+    <w:lvl w:ilvl="6" w:tplc="0409000F" w:tentative="1">
+      <w:start w:val="1"/>
+      <w:numFmt w:val="decimal"/>
+      <w:lvlText w:val="%7."/>
+      <w:lvlJc w:val="left"/>
+      <w:pPr>
+        <w:ind w:left="3360" w:hanging="480"/>
+      </w:pPr>
+    </w:lvl>
+    <w:lvl w:ilvl="7" w:tplc="04090019" w:tentative="1">
+      <w:start w:val="1"/>
+      <w:numFmt w:val="ideographTraditional"/>
+      <w:lvlText w:val="%8、"/>
+      <w:lvlJc w:val="left"/>
+      <w:pPr>
+        <w:ind w:left="3840" w:hanging="480"/>
+      </w:pPr>
+    </w:lvl>
+    <w:lvl w:ilvl="8" w:tplc="0409001B" w:tentative="1">
+      <w:start w:val="1"/>
+      <w:numFmt w:val="lowerRoman"/>
+      <w:lvlText w:val="%9."/>
+      <w:lvlJc w:val="right"/>
+      <w:pPr>
         <w:ind w:left="4320" w:hanging="480"/>
+      </w:pPr>
+    </w:lvl>
+  </w:abstractNum>
+  <w:abstractNum w:abstractNumId="2" w15:restartNumberingAfterBreak="0">
+    <w:nsid w:val="408A3574"/>
+    <w:multiLevelType w:val="hybridMultilevel"/>
+    <w:tmpl w:val="504E2FA0"/>
+    <w:lvl w:ilvl="0" w:tplc="2360989E">
+      <w:start w:val="1"/>
+      <w:numFmt w:val="lowerLetter"/>
+      <w:lvlText w:val="%1."/>
+      <w:lvlJc w:val="left"/>
+      <w:pPr>
+        <w:ind w:left="720" w:hanging="360"/>
+      </w:pPr>
+      <w:rPr>
+        <w:rFonts w:hint="default"/>
+      </w:rPr>
+    </w:lvl>
+    <w:lvl w:ilvl="1" w:tplc="04090019" w:tentative="1">
+      <w:start w:val="1"/>
+      <w:numFmt w:val="ideographTraditional"/>
+      <w:lvlText w:val="%2、"/>
+      <w:lvlJc w:val="left"/>
+      <w:pPr>
+        <w:ind w:left="1320" w:hanging="480"/>
+      </w:pPr>
+    </w:lvl>
+    <w:lvl w:ilvl="2" w:tplc="0409001B" w:tentative="1">
+      <w:start w:val="1"/>
+      <w:numFmt w:val="lowerRoman"/>
+      <w:lvlText w:val="%3."/>
+      <w:lvlJc w:val="right"/>
+      <w:pPr>
+        <w:ind w:left="1800" w:hanging="480"/>
+      </w:pPr>
+    </w:lvl>
+    <w:lvl w:ilvl="3" w:tplc="0409000F" w:tentative="1">
+      <w:start w:val="1"/>
+      <w:numFmt w:val="decimal"/>
+      <w:lvlText w:val="%4."/>
+      <w:lvlJc w:val="left"/>
+      <w:pPr>
+        <w:ind w:left="2280" w:hanging="480"/>
+      </w:pPr>
+    </w:lvl>
+    <w:lvl w:ilvl="4" w:tplc="04090019" w:tentative="1">
+      <w:start w:val="1"/>
+      <w:numFmt w:val="ideographTraditional"/>
+      <w:lvlText w:val="%5、"/>
+      <w:lvlJc w:val="left"/>
+      <w:pPr>
+        <w:ind w:left="2760" w:hanging="480"/>
+      </w:pPr>
+    </w:lvl>
+    <w:lvl w:ilvl="5" w:tplc="0409001B" w:tentative="1">
+      <w:start w:val="1"/>
+      <w:numFmt w:val="lowerRoman"/>
+      <w:lvlText w:val="%6."/>
+      <w:lvlJc w:val="right"/>
+      <w:pPr>
+        <w:ind w:left="3240" w:hanging="480"/>
+      </w:pPr>
+    </w:lvl>
+    <w:lvl w:ilvl="6" w:tplc="0409000F" w:tentative="1">
+      <w:start w:val="1"/>
+      <w:numFmt w:val="decimal"/>
+      <w:lvlText w:val="%7."/>
+      <w:lvlJc w:val="left"/>
+      <w:pPr>
+        <w:ind w:left="3720" w:hanging="480"/>
+      </w:pPr>
+    </w:lvl>
+    <w:lvl w:ilvl="7" w:tplc="04090019" w:tentative="1">
+      <w:start w:val="1"/>
+      <w:numFmt w:val="ideographTraditional"/>
+      <w:lvlText w:val="%8、"/>
+      <w:lvlJc w:val="left"/>
+      <w:pPr>
+        <w:ind w:left="4200" w:hanging="480"/>
+      </w:pPr>
+    </w:lvl>
+    <w:lvl w:ilvl="8" w:tplc="0409001B" w:tentative="1">
+      <w:start w:val="1"/>
+      <w:numFmt w:val="lowerRoman"/>
+      <w:lvlText w:val="%9."/>
+      <w:lvlJc w:val="right"/>
+      <w:pPr>
+        <w:ind w:left="4680" w:hanging="480"/>
+      </w:pPr>
+    </w:lvl>
+  </w:abstractNum>
+  <w:abstractNum w:abstractNumId="3" w15:restartNumberingAfterBreak="0">
+    <w:nsid w:val="7F3B5A84"/>
+    <w:multiLevelType w:val="hybridMultilevel"/>
+    <w:tmpl w:val="BBC61A70"/>
+    <w:lvl w:ilvl="0" w:tplc="DBDAE1EC">
+      <w:start w:val="1"/>
+      <w:numFmt w:val="lowerLetter"/>
+      <w:lvlText w:val="%1."/>
+      <w:lvlJc w:val="left"/>
+      <w:pPr>
+        <w:ind w:left="720" w:hanging="360"/>
+      </w:pPr>
+      <w:rPr>
+        <w:rFonts w:hint="default"/>
+      </w:rPr>
+    </w:lvl>
+    <w:lvl w:ilvl="1" w:tplc="04090019" w:tentative="1">
+      <w:start w:val="1"/>
+      <w:numFmt w:val="ideographTraditional"/>
+      <w:lvlText w:val="%2、"/>
+      <w:lvlJc w:val="left"/>
+      <w:pPr>
+        <w:ind w:left="1320" w:hanging="480"/>
+      </w:pPr>
+    </w:lvl>
+    <w:lvl w:ilvl="2" w:tplc="0409001B" w:tentative="1">
+      <w:start w:val="1"/>
+      <w:numFmt w:val="lowerRoman"/>
+      <w:lvlText w:val="%3."/>
+      <w:lvlJc w:val="right"/>
+      <w:pPr>
+        <w:ind w:left="1800" w:hanging="480"/>
+      </w:pPr>
+    </w:lvl>
+    <w:lvl w:ilvl="3" w:tplc="0409000F" w:tentative="1">
+      <w:start w:val="1"/>
+      <w:numFmt w:val="decimal"/>
+      <w:lvlText w:val="%4."/>
+      <w:lvlJc w:val="left"/>
+      <w:pPr>
+        <w:ind w:left="2280" w:hanging="480"/>
+      </w:pPr>
+    </w:lvl>
+    <w:lvl w:ilvl="4" w:tplc="04090019" w:tentative="1">
+      <w:start w:val="1"/>
+      <w:numFmt w:val="ideographTraditional"/>
+      <w:lvlText w:val="%5、"/>
+      <w:lvlJc w:val="left"/>
+      <w:pPr>
+        <w:ind w:left="2760" w:hanging="480"/>
+      </w:pPr>
+    </w:lvl>
+    <w:lvl w:ilvl="5" w:tplc="0409001B" w:tentative="1">
+      <w:start w:val="1"/>
+      <w:numFmt w:val="lowerRoman"/>
+      <w:lvlText w:val="%6."/>
+      <w:lvlJc w:val="right"/>
+      <w:pPr>
+        <w:ind w:left="3240" w:hanging="480"/>
+      </w:pPr>
+    </w:lvl>
+    <w:lvl w:ilvl="6" w:tplc="0409000F" w:tentative="1">
+      <w:start w:val="1"/>
+      <w:numFmt w:val="decimal"/>
+      <w:lvlText w:val="%7."/>
+      <w:lvlJc w:val="left"/>
+      <w:pPr>
+        <w:ind w:left="3720" w:hanging="480"/>
+      </w:pPr>
+    </w:lvl>
+    <w:lvl w:ilvl="7" w:tplc="04090019" w:tentative="1">
+      <w:start w:val="1"/>
+      <w:numFmt w:val="ideographTraditional"/>
+      <w:lvlText w:val="%8、"/>
+      <w:lvlJc w:val="left"/>
+      <w:pPr>
+        <w:ind w:left="4200" w:hanging="480"/>
+      </w:pPr>
+    </w:lvl>
+    <w:lvl w:ilvl="8" w:tplc="0409001B" w:tentative="1">
+      <w:start w:val="1"/>
+      <w:numFmt w:val="lowerRoman"/>
+      <w:lvlText w:val="%9."/>
+      <w:lvlJc w:val="right"/>
+      <w:pPr>
+        <w:ind w:left="4680" w:hanging="480"/>
       </w:pPr>
     </w:lvl>
   </w:abstractNum>
   <w:num w:numId="1">
+    <w:abstractNumId w:val="1"/>
+  </w:num>
+  <w:num w:numId="2">
     <w:abstractNumId w:val="0"/>
+  </w:num>
+  <w:num w:numId="3">
+    <w:abstractNumId w:val="2"/>
+  </w:num>
+  <w:num w:numId="4">
+    <w:abstractNumId w:val="3"/>
   </w:num>
 </w:numbering>
 </file>
@@ -856,6 +3220,16 @@
       <w:ind w:leftChars="200" w:left="480"/>
     </w:pPr>
   </w:style>
+  <w:style w:type="character" w:styleId="a4">
+    <w:name w:val="Placeholder Text"/>
+    <w:basedOn w:val="a0"/>
+    <w:uiPriority w:val="99"/>
+    <w:semiHidden/>
+    <w:rsid w:val="00F43E76"/>
+    <w:rPr>
+      <w:color w:val="808080"/>
+    </w:rPr>
+  </w:style>
 </w:styles>
 </file>
 
